--- a/Quantile Regression (home made).docx
+++ b/Quantile Regression (home made).docx
@@ -19,29 +19,7 @@
           <w:szCs w:val="20"/>
           <w:lang w:eastAsia="en-IN"/>
         </w:rPr>
-        <w:t xml:space="preserve">After my </w:t>
-      </w:r>
-      <w:hyperlink r:id="rId4" w:tgtFrame="_blank" w:history="1">
-        <w:r>
-          <w:rPr>
-            <w:rFonts w:ascii="Times New Roman" w:eastAsia="Times New Roman" w:hAnsi="Times New Roman" w:cs="Times New Roman"/>
-            <w:color w:val="0000FF"/>
-            <w:sz w:val="20"/>
-            <w:szCs w:val="20"/>
-            <w:u w:val="single"/>
-            <w:lang w:eastAsia="en-IN"/>
-          </w:rPr>
-          <w:t>series of post</w:t>
-        </w:r>
-      </w:hyperlink>
-      <w:r>
-        <w:rPr>
-          <w:rFonts w:ascii="Times New Roman" w:eastAsia="Times New Roman" w:hAnsi="Times New Roman" w:cs="Times New Roman"/>
-          <w:sz w:val="20"/>
-          <w:szCs w:val="20"/>
-          <w:lang w:eastAsia="en-IN"/>
-        </w:rPr>
-        <w:t xml:space="preserve"> on classification algorithms, it’s time to get back to R codes, this time for quantile regression. Yes, I still want to get a better understanding of optimization routines, in R. Before looking at the quantile regression, let us compute the median, or the quantile, from a sample.</w:t>
+        <w:t>After classification algorithms, it’s time to get back to R codes, this time for quantile regression. Yes, I still want to get a better understanding of optimization routines, in R. Before looking at the quantile regression, let us compute the median, or the quantile, from a sample.</w:t>
       </w:r>
     </w:p>
     <w:p>
@@ -941,7 +919,6 @@
                 <w:lang w:eastAsia="en-IN"/>
               </w:rPr>
             </w:pPr>
-            <w:proofErr w:type="spellStart"/>
             <w:proofErr w:type="gramStart"/>
             <w:r>
               <w:rPr>
@@ -955,7 +932,6 @@
               </w:rPr>
               <w:t>set.seed</w:t>
             </w:r>
-            <w:proofErr w:type="spellEnd"/>
             <w:proofErr w:type="gramEnd"/>
             <w:r>
               <w:rPr>
@@ -1044,7 +1020,6 @@
               </w:rPr>
               <w:t xml:space="preserve"> </w:t>
             </w:r>
-            <w:proofErr w:type="spellStart"/>
             <w:r>
               <w:rPr>
                 <w:rFonts w:ascii="Courier New" w:eastAsia="Times New Roman" w:hAnsi="Courier New" w:cs="Courier New"/>
@@ -1057,7 +1032,6 @@
               </w:rPr>
               <w:t>rlnorm</w:t>
             </w:r>
-            <w:proofErr w:type="spellEnd"/>
             <w:r>
               <w:rPr>
                 <w:rFonts w:ascii="Courier New" w:eastAsia="Times New Roman" w:hAnsi="Courier New" w:cs="Courier New"/>
@@ -1787,7 +1761,6 @@
               </w:rPr>
               <w:t>(</w:t>
             </w:r>
-            <w:proofErr w:type="spellStart"/>
             <w:r>
               <w:rPr>
                 <w:rFonts w:ascii="Courier New" w:eastAsia="Times New Roman" w:hAnsi="Courier New" w:cs="Courier New"/>
@@ -1797,7 +1770,6 @@
               </w:rPr>
               <w:t>lpSolve</w:t>
             </w:r>
-            <w:proofErr w:type="spellEnd"/>
             <w:r>
               <w:rPr>
                 <w:rFonts w:ascii="Courier New" w:eastAsia="Times New Roman" w:hAnsi="Courier New" w:cs="Courier New"/>
@@ -1865,7 +1837,6 @@
               </w:rPr>
               <w:t xml:space="preserve"> </w:t>
             </w:r>
-            <w:proofErr w:type="spellStart"/>
             <w:r>
               <w:rPr>
                 <w:rFonts w:ascii="Courier New" w:eastAsia="Times New Roman" w:hAnsi="Courier New" w:cs="Courier New"/>
@@ -1878,7 +1849,6 @@
               </w:rPr>
               <w:t>cbind</w:t>
             </w:r>
-            <w:proofErr w:type="spellEnd"/>
             <w:r>
               <w:rPr>
                 <w:rFonts w:ascii="Courier New" w:eastAsia="Times New Roman" w:hAnsi="Courier New" w:cs="Courier New"/>
@@ -1889,7 +1859,6 @@
               </w:rPr>
               <w:t>(</w:t>
             </w:r>
-            <w:proofErr w:type="spellStart"/>
             <w:r>
               <w:rPr>
                 <w:rFonts w:ascii="Courier New" w:eastAsia="Times New Roman" w:hAnsi="Courier New" w:cs="Courier New"/>
@@ -1902,7 +1871,6 @@
               </w:rPr>
               <w:t>diag</w:t>
             </w:r>
-            <w:proofErr w:type="spellEnd"/>
             <w:r>
               <w:rPr>
                 <w:rFonts w:ascii="Courier New" w:eastAsia="Times New Roman" w:hAnsi="Courier New" w:cs="Courier New"/>
@@ -2047,7 +2015,6 @@
               </w:rPr>
               <w:t xml:space="preserve"> </w:t>
             </w:r>
-            <w:proofErr w:type="spellStart"/>
             <w:r>
               <w:rPr>
                 <w:rFonts w:ascii="Courier New" w:eastAsia="Times New Roman" w:hAnsi="Courier New" w:cs="Courier New"/>
@@ -2060,7 +2027,6 @@
               </w:rPr>
               <w:t>cbind</w:t>
             </w:r>
-            <w:proofErr w:type="spellEnd"/>
             <w:r>
               <w:rPr>
                 <w:rFonts w:ascii="Courier New" w:eastAsia="Times New Roman" w:hAnsi="Courier New" w:cs="Courier New"/>
@@ -2071,7 +2037,6 @@
               </w:rPr>
               <w:t>(</w:t>
             </w:r>
-            <w:proofErr w:type="spellStart"/>
             <w:r>
               <w:rPr>
                 <w:rFonts w:ascii="Courier New" w:eastAsia="Times New Roman" w:hAnsi="Courier New" w:cs="Courier New"/>
@@ -2084,7 +2049,6 @@
               </w:rPr>
               <w:t>diag</w:t>
             </w:r>
-            <w:proofErr w:type="spellEnd"/>
             <w:r>
               <w:rPr>
                 <w:rFonts w:ascii="Courier New" w:eastAsia="Times New Roman" w:hAnsi="Courier New" w:cs="Courier New"/>
@@ -2133,7 +2097,6 @@
               </w:rPr>
               <w:t>-</w:t>
             </w:r>
-            <w:proofErr w:type="spellStart"/>
             <w:r>
               <w:rPr>
                 <w:rFonts w:ascii="Courier New" w:eastAsia="Times New Roman" w:hAnsi="Courier New" w:cs="Courier New"/>
@@ -2146,7 +2109,6 @@
               </w:rPr>
               <w:t>diag</w:t>
             </w:r>
-            <w:proofErr w:type="spellEnd"/>
             <w:r>
               <w:rPr>
                 <w:rFonts w:ascii="Courier New" w:eastAsia="Times New Roman" w:hAnsi="Courier New" w:cs="Courier New"/>
@@ -2262,7 +2224,6 @@
               </w:rPr>
               <w:t xml:space="preserve"> </w:t>
             </w:r>
-            <w:proofErr w:type="spellStart"/>
             <w:proofErr w:type="gramStart"/>
             <w:r>
               <w:rPr>
@@ -2273,7 +2234,6 @@
               </w:rPr>
               <w:t>lp</w:t>
             </w:r>
-            <w:proofErr w:type="spellEnd"/>
             <w:r>
               <w:rPr>
                 <w:rFonts w:ascii="Courier New" w:eastAsia="Times New Roman" w:hAnsi="Courier New" w:cs="Courier New"/>
@@ -2473,7 +2433,6 @@
                 <w:lang w:eastAsia="en-IN"/>
               </w:rPr>
             </w:pPr>
-            <w:proofErr w:type="spellStart"/>
             <w:proofErr w:type="gramStart"/>
             <w:r>
               <w:rPr>
@@ -2487,7 +2446,6 @@
               </w:rPr>
               <w:t>rbind</w:t>
             </w:r>
-            <w:proofErr w:type="spellEnd"/>
             <w:r>
               <w:rPr>
                 <w:rFonts w:ascii="Courier New" w:eastAsia="Times New Roman" w:hAnsi="Courier New" w:cs="Courier New"/>
@@ -2579,29 +2537,7 @@
                 <w:szCs w:val="20"/>
                 <w:lang w:eastAsia="en-IN"/>
               </w:rPr>
-              <w:t>"&amp;</w:t>
-            </w:r>
-            <w:proofErr w:type="spellStart"/>
-            <w:r>
-              <w:rPr>
-                <w:rFonts w:ascii="Courier New" w:eastAsia="Times New Roman" w:hAnsi="Courier New" w:cs="Courier New"/>
-                <w:color w:val="FF0000"/>
-                <w:sz w:val="20"/>
-                <w:szCs w:val="20"/>
-                <w:lang w:eastAsia="en-IN"/>
-              </w:rPr>
-              <w:t>gt</w:t>
-            </w:r>
-            <w:proofErr w:type="spellEnd"/>
-            <w:r>
-              <w:rPr>
-                <w:rFonts w:ascii="Courier New" w:eastAsia="Times New Roman" w:hAnsi="Courier New" w:cs="Courier New"/>
-                <w:color w:val="FF0000"/>
-                <w:sz w:val="20"/>
-                <w:szCs w:val="20"/>
-                <w:lang w:eastAsia="en-IN"/>
-              </w:rPr>
-              <w:t>;="</w:t>
+              <w:t>"&amp;gt;="</w:t>
             </w:r>
             <w:r>
               <w:rPr>
@@ -3380,7 +3316,6 @@
               </w:rPr>
               <w:t>(</w:t>
             </w:r>
-            <w:proofErr w:type="spellStart"/>
             <w:proofErr w:type="gramStart"/>
             <w:r>
               <w:rPr>
@@ -3391,7 +3326,6 @@
               </w:rPr>
               <w:t>x,tau</w:t>
             </w:r>
-            <w:proofErr w:type="spellEnd"/>
             <w:proofErr w:type="gramEnd"/>
             <w:r>
               <w:rPr>
@@ -4197,7 +4131,6 @@
               </w:rPr>
               <w:t xml:space="preserve"> </w:t>
             </w:r>
-            <w:proofErr w:type="spellStart"/>
             <w:r>
               <w:rPr>
                 <w:rFonts w:ascii="Courier New" w:eastAsia="Times New Roman" w:hAnsi="Courier New" w:cs="Courier New"/>
@@ -4210,7 +4143,6 @@
               </w:rPr>
               <w:t>cbind</w:t>
             </w:r>
-            <w:proofErr w:type="spellEnd"/>
             <w:r>
               <w:rPr>
                 <w:rFonts w:ascii="Courier New" w:eastAsia="Times New Roman" w:hAnsi="Courier New" w:cs="Courier New"/>
@@ -4221,7 +4153,6 @@
               </w:rPr>
               <w:t>(</w:t>
             </w:r>
-            <w:proofErr w:type="spellStart"/>
             <w:r>
               <w:rPr>
                 <w:rFonts w:ascii="Courier New" w:eastAsia="Times New Roman" w:hAnsi="Courier New" w:cs="Courier New"/>
@@ -4234,7 +4165,6 @@
               </w:rPr>
               <w:t>diag</w:t>
             </w:r>
-            <w:proofErr w:type="spellEnd"/>
             <w:r>
               <w:rPr>
                 <w:rFonts w:ascii="Courier New" w:eastAsia="Times New Roman" w:hAnsi="Courier New" w:cs="Courier New"/>
@@ -4379,7 +4309,6 @@
               </w:rPr>
               <w:t xml:space="preserve"> </w:t>
             </w:r>
-            <w:proofErr w:type="spellStart"/>
             <w:r>
               <w:rPr>
                 <w:rFonts w:ascii="Courier New" w:eastAsia="Times New Roman" w:hAnsi="Courier New" w:cs="Courier New"/>
@@ -4392,7 +4321,6 @@
               </w:rPr>
               <w:t>cbind</w:t>
             </w:r>
-            <w:proofErr w:type="spellEnd"/>
             <w:r>
               <w:rPr>
                 <w:rFonts w:ascii="Courier New" w:eastAsia="Times New Roman" w:hAnsi="Courier New" w:cs="Courier New"/>
@@ -4403,7 +4331,6 @@
               </w:rPr>
               <w:t>(</w:t>
             </w:r>
-            <w:proofErr w:type="spellStart"/>
             <w:r>
               <w:rPr>
                 <w:rFonts w:ascii="Courier New" w:eastAsia="Times New Roman" w:hAnsi="Courier New" w:cs="Courier New"/>
@@ -4416,7 +4343,6 @@
               </w:rPr>
               <w:t>diag</w:t>
             </w:r>
-            <w:proofErr w:type="spellEnd"/>
             <w:r>
               <w:rPr>
                 <w:rFonts w:ascii="Courier New" w:eastAsia="Times New Roman" w:hAnsi="Courier New" w:cs="Courier New"/>
@@ -4465,7 +4391,6 @@
               </w:rPr>
               <w:t>-</w:t>
             </w:r>
-            <w:proofErr w:type="spellStart"/>
             <w:r>
               <w:rPr>
                 <w:rFonts w:ascii="Courier New" w:eastAsia="Times New Roman" w:hAnsi="Courier New" w:cs="Courier New"/>
@@ -4478,7 +4403,6 @@
               </w:rPr>
               <w:t>diag</w:t>
             </w:r>
-            <w:proofErr w:type="spellEnd"/>
             <w:r>
               <w:rPr>
                 <w:rFonts w:ascii="Courier New" w:eastAsia="Times New Roman" w:hAnsi="Courier New" w:cs="Courier New"/>
@@ -4594,7 +4518,6 @@
               </w:rPr>
               <w:t xml:space="preserve"> </w:t>
             </w:r>
-            <w:proofErr w:type="spellStart"/>
             <w:proofErr w:type="gramStart"/>
             <w:r>
               <w:rPr>
@@ -4605,7 +4528,6 @@
               </w:rPr>
               <w:t>lp</w:t>
             </w:r>
-            <w:proofErr w:type="spellEnd"/>
             <w:r>
               <w:rPr>
                 <w:rFonts w:ascii="Courier New" w:eastAsia="Times New Roman" w:hAnsi="Courier New" w:cs="Courier New"/>
@@ -4680,7 +4602,6 @@
               </w:rPr>
               <w:t>(</w:t>
             </w:r>
-            <w:proofErr w:type="spellStart"/>
             <w:r>
               <w:rPr>
                 <w:rFonts w:ascii="Courier New" w:eastAsia="Times New Roman" w:hAnsi="Courier New" w:cs="Courier New"/>
@@ -4690,7 +4611,6 @@
               </w:rPr>
               <w:t>tau,n</w:t>
             </w:r>
-            <w:proofErr w:type="spellEnd"/>
             <w:r>
               <w:rPr>
                 <w:rFonts w:ascii="Courier New" w:eastAsia="Times New Roman" w:hAnsi="Courier New" w:cs="Courier New"/>
@@ -4838,7 +4758,6 @@
                 <w:lang w:eastAsia="en-IN"/>
               </w:rPr>
             </w:pPr>
-            <w:proofErr w:type="spellStart"/>
             <w:proofErr w:type="gramStart"/>
             <w:r>
               <w:rPr>
@@ -4852,7 +4771,6 @@
               </w:rPr>
               <w:t>rbind</w:t>
             </w:r>
-            <w:proofErr w:type="spellEnd"/>
             <w:r>
               <w:rPr>
                 <w:rFonts w:ascii="Courier New" w:eastAsia="Times New Roman" w:hAnsi="Courier New" w:cs="Courier New"/>
@@ -4944,29 +4862,7 @@
                 <w:szCs w:val="20"/>
                 <w:lang w:eastAsia="en-IN"/>
               </w:rPr>
-              <w:t>"&amp;</w:t>
-            </w:r>
-            <w:proofErr w:type="spellStart"/>
-            <w:r>
-              <w:rPr>
-                <w:rFonts w:ascii="Courier New" w:eastAsia="Times New Roman" w:hAnsi="Courier New" w:cs="Courier New"/>
-                <w:color w:val="FF0000"/>
-                <w:sz w:val="20"/>
-                <w:szCs w:val="20"/>
-                <w:lang w:eastAsia="en-IN"/>
-              </w:rPr>
-              <w:t>gt</w:t>
-            </w:r>
-            <w:proofErr w:type="spellEnd"/>
-            <w:r>
-              <w:rPr>
-                <w:rFonts w:ascii="Courier New" w:eastAsia="Times New Roman" w:hAnsi="Courier New" w:cs="Courier New"/>
-                <w:color w:val="FF0000"/>
-                <w:sz w:val="20"/>
-                <w:szCs w:val="20"/>
-                <w:lang w:eastAsia="en-IN"/>
-              </w:rPr>
-              <w:t>;="</w:t>
+              <w:t>"&amp;gt;="</w:t>
             </w:r>
             <w:r>
               <w:rPr>
@@ -6565,7 +6461,6 @@
               </w:rPr>
               <w:t>(</w:t>
             </w:r>
-            <w:proofErr w:type="spellStart"/>
             <w:r>
               <w:rPr>
                 <w:rFonts w:ascii="Courier New" w:eastAsia="Times New Roman" w:hAnsi="Courier New" w:cs="Courier New"/>
@@ -6575,7 +6470,6 @@
               </w:rPr>
               <w:t>lpSolve</w:t>
             </w:r>
-            <w:proofErr w:type="spellEnd"/>
             <w:r>
               <w:rPr>
                 <w:rFonts w:ascii="Courier New" w:eastAsia="Times New Roman" w:hAnsi="Courier New" w:cs="Courier New"/>
@@ -6700,7 +6594,6 @@
               </w:rPr>
               <w:t>=</w:t>
             </w:r>
-            <w:proofErr w:type="spellStart"/>
             <w:r>
               <w:rPr>
                 <w:rFonts w:ascii="Courier New" w:eastAsia="Times New Roman" w:hAnsi="Courier New" w:cs="Courier New"/>
@@ -6713,7 +6606,6 @@
               </w:rPr>
               <w:t>nrow</w:t>
             </w:r>
-            <w:proofErr w:type="spellEnd"/>
             <w:r>
               <w:rPr>
                 <w:rFonts w:ascii="Courier New" w:eastAsia="Times New Roman" w:hAnsi="Courier New" w:cs="Courier New"/>
@@ -6800,7 +6692,6 @@
               </w:rPr>
               <w:t xml:space="preserve"> </w:t>
             </w:r>
-            <w:proofErr w:type="spellStart"/>
             <w:proofErr w:type="gramStart"/>
             <w:r>
               <w:rPr>
@@ -6814,7 +6705,6 @@
               </w:rPr>
               <w:t>cbind</w:t>
             </w:r>
-            <w:proofErr w:type="spellEnd"/>
             <w:r>
               <w:rPr>
                 <w:rFonts w:ascii="Courier New" w:eastAsia="Times New Roman" w:hAnsi="Courier New" w:cs="Courier New"/>
@@ -6852,19 +6742,8 @@
                 <w:szCs w:val="20"/>
                 <w:lang w:eastAsia="en-IN"/>
               </w:rPr>
-              <w:t xml:space="preserve">, </w:t>
-            </w:r>
-            <w:proofErr w:type="spellStart"/>
-            <w:r>
-              <w:rPr>
-                <w:rFonts w:ascii="Courier New" w:eastAsia="Times New Roman" w:hAnsi="Courier New" w:cs="Courier New"/>
-                <w:sz w:val="20"/>
-                <w:szCs w:val="20"/>
-                <w:lang w:eastAsia="en-IN"/>
-              </w:rPr>
-              <w:t>base$area</w:t>
-            </w:r>
-            <w:proofErr w:type="spellEnd"/>
+              <w:t>, base$area</w:t>
+            </w:r>
             <w:r>
               <w:rPr>
                 <w:rFonts w:ascii="Courier New" w:eastAsia="Times New Roman" w:hAnsi="Courier New" w:cs="Courier New"/>
@@ -6930,19 +6809,8 @@
                 <w:szCs w:val="20"/>
                 <w:lang w:eastAsia="en-IN"/>
               </w:rPr>
-              <w:t xml:space="preserve"> </w:t>
-            </w:r>
-            <w:proofErr w:type="spellStart"/>
-            <w:r>
-              <w:rPr>
-                <w:rFonts w:ascii="Courier New" w:eastAsia="Times New Roman" w:hAnsi="Courier New" w:cs="Courier New"/>
-                <w:sz w:val="20"/>
-                <w:szCs w:val="20"/>
-                <w:lang w:eastAsia="en-IN"/>
-              </w:rPr>
-              <w:t>base$rent_euro</w:t>
-            </w:r>
-            <w:proofErr w:type="spellEnd"/>
+              <w:t xml:space="preserve"> base$rent_euro</w:t>
+            </w:r>
           </w:p>
           <w:p>
             <w:pPr>
@@ -7000,7 +6868,6 @@
               </w:rPr>
               <w:t xml:space="preserve"> </w:t>
             </w:r>
-            <w:proofErr w:type="spellStart"/>
             <w:r>
               <w:rPr>
                 <w:rFonts w:ascii="Courier New" w:eastAsia="Times New Roman" w:hAnsi="Courier New" w:cs="Courier New"/>
@@ -7013,7 +6880,6 @@
               </w:rPr>
               <w:t>cbind</w:t>
             </w:r>
-            <w:proofErr w:type="spellEnd"/>
             <w:r>
               <w:rPr>
                 <w:rFonts w:ascii="Courier New" w:eastAsia="Times New Roman" w:hAnsi="Courier New" w:cs="Courier New"/>
@@ -7024,7 +6890,6 @@
               </w:rPr>
               <w:t>(</w:t>
             </w:r>
-            <w:proofErr w:type="spellStart"/>
             <w:r>
               <w:rPr>
                 <w:rFonts w:ascii="Courier New" w:eastAsia="Times New Roman" w:hAnsi="Courier New" w:cs="Courier New"/>
@@ -7037,7 +6902,6 @@
               </w:rPr>
               <w:t>diag</w:t>
             </w:r>
-            <w:proofErr w:type="spellEnd"/>
             <w:r>
               <w:rPr>
                 <w:rFonts w:ascii="Courier New" w:eastAsia="Times New Roman" w:hAnsi="Courier New" w:cs="Courier New"/>
@@ -7201,7 +7065,6 @@
               </w:rPr>
               <w:t xml:space="preserve"> </w:t>
             </w:r>
-            <w:proofErr w:type="spellStart"/>
             <w:r>
               <w:rPr>
                 <w:rFonts w:ascii="Courier New" w:eastAsia="Times New Roman" w:hAnsi="Courier New" w:cs="Courier New"/>
@@ -7214,7 +7077,6 @@
               </w:rPr>
               <w:t>cbind</w:t>
             </w:r>
-            <w:proofErr w:type="spellEnd"/>
             <w:r>
               <w:rPr>
                 <w:rFonts w:ascii="Courier New" w:eastAsia="Times New Roman" w:hAnsi="Courier New" w:cs="Courier New"/>
@@ -7225,7 +7087,6 @@
               </w:rPr>
               <w:t>(</w:t>
             </w:r>
-            <w:proofErr w:type="spellStart"/>
             <w:r>
               <w:rPr>
                 <w:rFonts w:ascii="Courier New" w:eastAsia="Times New Roman" w:hAnsi="Courier New" w:cs="Courier New"/>
@@ -7238,7 +7099,6 @@
               </w:rPr>
               <w:t>diag</w:t>
             </w:r>
-            <w:proofErr w:type="spellEnd"/>
             <w:r>
               <w:rPr>
                 <w:rFonts w:ascii="Courier New" w:eastAsia="Times New Roman" w:hAnsi="Courier New" w:cs="Courier New"/>
@@ -7287,7 +7147,6 @@
               </w:rPr>
               <w:t>-</w:t>
             </w:r>
-            <w:proofErr w:type="spellStart"/>
             <w:r>
               <w:rPr>
                 <w:rFonts w:ascii="Courier New" w:eastAsia="Times New Roman" w:hAnsi="Courier New" w:cs="Courier New"/>
@@ -7300,7 +7159,6 @@
               </w:rPr>
               <w:t>diag</w:t>
             </w:r>
-            <w:proofErr w:type="spellEnd"/>
             <w:r>
               <w:rPr>
                 <w:rFonts w:ascii="Courier New" w:eastAsia="Times New Roman" w:hAnsi="Courier New" w:cs="Courier New"/>
@@ -7415,7 +7273,6 @@
               </w:rPr>
               <w:t xml:space="preserve"> </w:t>
             </w:r>
-            <w:proofErr w:type="spellStart"/>
             <w:proofErr w:type="gramStart"/>
             <w:r>
               <w:rPr>
@@ -7426,7 +7283,6 @@
               </w:rPr>
               <w:t>lp</w:t>
             </w:r>
-            <w:proofErr w:type="spellEnd"/>
             <w:r>
               <w:rPr>
                 <w:rFonts w:ascii="Courier New" w:eastAsia="Times New Roman" w:hAnsi="Courier New" w:cs="Courier New"/>
@@ -7539,7 +7395,6 @@
               </w:rPr>
               <w:t>(</w:t>
             </w:r>
-            <w:proofErr w:type="spellStart"/>
             <w:proofErr w:type="gramStart"/>
             <w:r>
               <w:rPr>
@@ -7550,7 +7405,6 @@
               </w:rPr>
               <w:t>tau,n</w:t>
             </w:r>
-            <w:proofErr w:type="spellEnd"/>
             <w:proofErr w:type="gramEnd"/>
             <w:r>
               <w:rPr>
@@ -7689,7 +7543,6 @@
               </w:rPr>
               <w:t xml:space="preserve">, </w:t>
             </w:r>
-            <w:proofErr w:type="spellStart"/>
             <w:r>
               <w:rPr>
                 <w:rFonts w:ascii="Courier New" w:eastAsia="Times New Roman" w:hAnsi="Courier New" w:cs="Courier New"/>
@@ -7702,7 +7555,6 @@
               </w:rPr>
               <w:t>rbind</w:t>
             </w:r>
-            <w:proofErr w:type="spellEnd"/>
             <w:r>
               <w:rPr>
                 <w:rFonts w:ascii="Courier New" w:eastAsia="Times New Roman" w:hAnsi="Courier New" w:cs="Courier New"/>
@@ -7833,29 +7685,7 @@
                 <w:szCs w:val="20"/>
                 <w:lang w:eastAsia="en-IN"/>
               </w:rPr>
-              <w:t>"&amp;</w:t>
-            </w:r>
-            <w:proofErr w:type="spellStart"/>
-            <w:r>
-              <w:rPr>
-                <w:rFonts w:ascii="Courier New" w:eastAsia="Times New Roman" w:hAnsi="Courier New" w:cs="Courier New"/>
-                <w:color w:val="FF0000"/>
-                <w:sz w:val="20"/>
-                <w:szCs w:val="20"/>
-                <w:lang w:eastAsia="en-IN"/>
-              </w:rPr>
-              <w:t>gt</w:t>
-            </w:r>
-            <w:proofErr w:type="spellEnd"/>
-            <w:r>
-              <w:rPr>
-                <w:rFonts w:ascii="Courier New" w:eastAsia="Times New Roman" w:hAnsi="Courier New" w:cs="Courier New"/>
-                <w:color w:val="FF0000"/>
-                <w:sz w:val="20"/>
-                <w:szCs w:val="20"/>
-                <w:lang w:eastAsia="en-IN"/>
-              </w:rPr>
-              <w:t>;="</w:t>
+              <w:t>"&amp;gt;="</w:t>
             </w:r>
             <w:r>
               <w:rPr>
@@ -8589,7 +8419,6 @@
               </w:rPr>
               <w:t>(</w:t>
             </w:r>
-            <w:proofErr w:type="spellStart"/>
             <w:r>
               <w:rPr>
                 <w:rFonts w:ascii="Courier New" w:eastAsia="Times New Roman" w:hAnsi="Courier New" w:cs="Courier New"/>
@@ -8599,7 +8428,6 @@
               </w:rPr>
               <w:t>quantreg</w:t>
             </w:r>
-            <w:proofErr w:type="spellEnd"/>
             <w:r>
               <w:rPr>
                 <w:rFonts w:ascii="Courier New" w:eastAsia="Times New Roman" w:hAnsi="Courier New" w:cs="Courier New"/>
@@ -8639,7 +8467,6 @@
                 <w:lang w:eastAsia="en-IN"/>
               </w:rPr>
             </w:pPr>
-            <w:proofErr w:type="spellStart"/>
             <w:proofErr w:type="gramStart"/>
             <w:r>
               <w:rPr>
@@ -8650,7 +8477,6 @@
               </w:rPr>
               <w:t>rq</w:t>
             </w:r>
-            <w:proofErr w:type="spellEnd"/>
             <w:r>
               <w:rPr>
                 <w:rFonts w:ascii="Courier New" w:eastAsia="Times New Roman" w:hAnsi="Courier New" w:cs="Courier New"/>
@@ -8661,7 +8487,6 @@
               </w:rPr>
               <w:t>(</w:t>
             </w:r>
-            <w:proofErr w:type="spellStart"/>
             <w:proofErr w:type="gramEnd"/>
             <w:r>
               <w:rPr>
@@ -8670,17 +8495,7 @@
                 <w:szCs w:val="20"/>
                 <w:lang w:eastAsia="en-IN"/>
               </w:rPr>
-              <w:t>rent_euro~area</w:t>
-            </w:r>
-            <w:proofErr w:type="spellEnd"/>
-            <w:r>
-              <w:rPr>
-                <w:rFonts w:ascii="Courier New" w:eastAsia="Times New Roman" w:hAnsi="Courier New" w:cs="Courier New"/>
-                <w:sz w:val="20"/>
-                <w:szCs w:val="20"/>
-                <w:lang w:eastAsia="en-IN"/>
-              </w:rPr>
-              <w:t>, tau</w:t>
+              <w:t>rent_euro~area, tau</w:t>
             </w:r>
             <w:r>
               <w:rPr>
@@ -9548,7 +9363,6 @@
               </w:rPr>
               <w:t>(</w:t>
             </w:r>
-            <w:proofErr w:type="spellStart"/>
             <w:proofErr w:type="gramEnd"/>
             <w:r>
               <w:rPr>
@@ -9559,7 +9373,6 @@
               </w:rPr>
               <w:t>base$area,base$rent_euro,xlab</w:t>
             </w:r>
-            <w:proofErr w:type="spellEnd"/>
             <w:r>
               <w:rPr>
                 <w:rFonts w:ascii="Courier New" w:eastAsia="Times New Roman" w:hAnsi="Courier New" w:cs="Courier New"/>
@@ -9727,19 +9540,8 @@
                 <w:szCs w:val="20"/>
                 <w:lang w:eastAsia="en-IN"/>
               </w:rPr>
-              <w:t xml:space="preserve">     </w:t>
-            </w:r>
-            <w:proofErr w:type="spellStart"/>
-            <w:r>
-              <w:rPr>
-                <w:rFonts w:ascii="Courier New" w:eastAsia="Times New Roman" w:hAnsi="Courier New" w:cs="Courier New"/>
-                <w:sz w:val="20"/>
-                <w:szCs w:val="20"/>
-                <w:lang w:eastAsia="en-IN"/>
-              </w:rPr>
-              <w:t>ylab</w:t>
-            </w:r>
-            <w:proofErr w:type="spellEnd"/>
+              <w:t xml:space="preserve">     ylab</w:t>
+            </w:r>
             <w:r>
               <w:rPr>
                 <w:rFonts w:ascii="Courier New" w:eastAsia="Times New Roman" w:hAnsi="Courier New" w:cs="Courier New"/>
@@ -9803,7 +9605,6 @@
               </w:rPr>
               <w:t>=</w:t>
             </w:r>
-            <w:proofErr w:type="spellStart"/>
             <w:r>
               <w:rPr>
                 <w:rFonts w:ascii="Courier New" w:eastAsia="Times New Roman" w:hAnsi="Courier New" w:cs="Courier New"/>
@@ -9816,7 +9617,6 @@
               </w:rPr>
               <w:t>rgb</w:t>
             </w:r>
-            <w:proofErr w:type="spellEnd"/>
             <w:r>
               <w:rPr>
                 <w:rFonts w:ascii="Courier New" w:eastAsia="Times New Roman" w:hAnsi="Courier New" w:cs="Courier New"/>
@@ -9901,19 +9701,8 @@
                 <w:szCs w:val="20"/>
                 <w:lang w:eastAsia="en-IN"/>
               </w:rPr>
-              <w:t>,</w:t>
-            </w:r>
-            <w:proofErr w:type="spellStart"/>
-            <w:r>
-              <w:rPr>
-                <w:rFonts w:ascii="Courier New" w:eastAsia="Times New Roman" w:hAnsi="Courier New" w:cs="Courier New"/>
-                <w:sz w:val="20"/>
-                <w:szCs w:val="20"/>
-                <w:lang w:eastAsia="en-IN"/>
-              </w:rPr>
-              <w:t>cex</w:t>
-            </w:r>
-            <w:proofErr w:type="spellEnd"/>
+              <w:t>,cex</w:t>
+            </w:r>
             <w:r>
               <w:rPr>
                 <w:rFonts w:ascii="Courier New" w:eastAsia="Times New Roman" w:hAnsi="Courier New" w:cs="Courier New"/>
@@ -10050,7 +9839,6 @@
                 <w:lang w:eastAsia="en-IN"/>
               </w:rPr>
             </w:pPr>
-            <w:proofErr w:type="spellStart"/>
             <w:r>
               <w:rPr>
                 <w:rFonts w:ascii="Courier New" w:eastAsia="Times New Roman" w:hAnsi="Courier New" w:cs="Courier New"/>
@@ -10060,7 +9848,6 @@
               </w:rPr>
               <w:t>yr</w:t>
             </w:r>
-            <w:proofErr w:type="spellEnd"/>
             <w:r>
               <w:rPr>
                 <w:rFonts w:ascii="Courier New" w:eastAsia="Times New Roman" w:hAnsi="Courier New" w:cs="Courier New"/>
@@ -10071,7 +9858,6 @@
               </w:rPr>
               <w:t>=</w:t>
             </w:r>
-            <w:proofErr w:type="spellStart"/>
             <w:r>
               <w:rPr>
                 <w:rFonts w:ascii="Courier New" w:eastAsia="Times New Roman" w:hAnsi="Courier New" w:cs="Courier New"/>
@@ -10081,7 +9867,6 @@
               </w:rPr>
               <w:t>r$solution</w:t>
             </w:r>
-            <w:proofErr w:type="spellEnd"/>
             <w:r>
               <w:rPr>
                 <w:rFonts w:ascii="Courier New" w:eastAsia="Times New Roman" w:hAnsi="Courier New" w:cs="Courier New"/>
@@ -10152,7 +9937,6 @@
               </w:rPr>
               <w:t>]+</w:t>
             </w:r>
-            <w:proofErr w:type="spellStart"/>
             <w:proofErr w:type="gramEnd"/>
             <w:r>
               <w:rPr>
@@ -10163,7 +9947,6 @@
               </w:rPr>
               <w:t>r$solution</w:t>
             </w:r>
-            <w:proofErr w:type="spellEnd"/>
             <w:r>
               <w:rPr>
                 <w:rFonts w:ascii="Courier New" w:eastAsia="Times New Roman" w:hAnsi="Courier New" w:cs="Courier New"/>
@@ -10293,7 +10076,6 @@
               </w:rPr>
               <w:t>(</w:t>
             </w:r>
-            <w:proofErr w:type="spellStart"/>
             <w:proofErr w:type="gramStart"/>
             <w:r>
               <w:rPr>
@@ -10314,7 +10096,6 @@
               </w:rPr>
               <w:t>,lwd</w:t>
             </w:r>
-            <w:proofErr w:type="spellEnd"/>
             <w:r>
               <w:rPr>
                 <w:rFonts w:ascii="Courier New" w:eastAsia="Times New Roman" w:hAnsi="Courier New" w:cs="Courier New"/>
@@ -10500,7 +10281,6 @@
               </w:rPr>
               <w:t xml:space="preserve"> </w:t>
             </w:r>
-            <w:proofErr w:type="spellStart"/>
             <w:proofErr w:type="gramStart"/>
             <w:r>
               <w:rPr>
@@ -10511,7 +10291,6 @@
               </w:rPr>
               <w:t>lp</w:t>
             </w:r>
-            <w:proofErr w:type="spellEnd"/>
             <w:r>
               <w:rPr>
                 <w:rFonts w:ascii="Courier New" w:eastAsia="Times New Roman" w:hAnsi="Courier New" w:cs="Courier New"/>
@@ -10624,7 +10403,6 @@
               </w:rPr>
               <w:t>(</w:t>
             </w:r>
-            <w:proofErr w:type="spellStart"/>
             <w:proofErr w:type="gramStart"/>
             <w:r>
               <w:rPr>
@@ -10635,7 +10413,6 @@
               </w:rPr>
               <w:t>tau,n</w:t>
             </w:r>
-            <w:proofErr w:type="spellEnd"/>
             <w:proofErr w:type="gramEnd"/>
             <w:r>
               <w:rPr>
@@ -10774,7 +10551,6 @@
               </w:rPr>
               <w:t xml:space="preserve">, </w:t>
             </w:r>
-            <w:proofErr w:type="spellStart"/>
             <w:r>
               <w:rPr>
                 <w:rFonts w:ascii="Courier New" w:eastAsia="Times New Roman" w:hAnsi="Courier New" w:cs="Courier New"/>
@@ -10787,7 +10563,6 @@
               </w:rPr>
               <w:t>rbind</w:t>
             </w:r>
-            <w:proofErr w:type="spellEnd"/>
             <w:r>
               <w:rPr>
                 <w:rFonts w:ascii="Courier New" w:eastAsia="Times New Roman" w:hAnsi="Courier New" w:cs="Courier New"/>
@@ -10918,29 +10693,7 @@
                 <w:szCs w:val="20"/>
                 <w:lang w:eastAsia="en-IN"/>
               </w:rPr>
-              <w:t>"&amp;</w:t>
-            </w:r>
-            <w:proofErr w:type="spellStart"/>
-            <w:r>
-              <w:rPr>
-                <w:rFonts w:ascii="Courier New" w:eastAsia="Times New Roman" w:hAnsi="Courier New" w:cs="Courier New"/>
-                <w:color w:val="FF0000"/>
-                <w:sz w:val="20"/>
-                <w:szCs w:val="20"/>
-                <w:lang w:eastAsia="en-IN"/>
-              </w:rPr>
-              <w:t>gt</w:t>
-            </w:r>
-            <w:proofErr w:type="spellEnd"/>
-            <w:r>
-              <w:rPr>
-                <w:rFonts w:ascii="Courier New" w:eastAsia="Times New Roman" w:hAnsi="Courier New" w:cs="Courier New"/>
-                <w:color w:val="FF0000"/>
-                <w:sz w:val="20"/>
-                <w:szCs w:val="20"/>
-                <w:lang w:eastAsia="en-IN"/>
-              </w:rPr>
-              <w:t>;="</w:t>
+              <w:t>"&amp;gt;="</w:t>
             </w:r>
             <w:r>
               <w:rPr>
@@ -11395,7 +11148,6 @@
                 <w:lang w:eastAsia="en-IN"/>
               </w:rPr>
             </w:pPr>
-            <w:proofErr w:type="spellStart"/>
             <w:r>
               <w:rPr>
                 <w:rFonts w:ascii="Courier New" w:eastAsia="Times New Roman" w:hAnsi="Courier New" w:cs="Courier New"/>
@@ -11405,7 +11157,6 @@
               </w:rPr>
               <w:t>yr</w:t>
             </w:r>
-            <w:proofErr w:type="spellEnd"/>
             <w:r>
               <w:rPr>
                 <w:rFonts w:ascii="Courier New" w:eastAsia="Times New Roman" w:hAnsi="Courier New" w:cs="Courier New"/>
@@ -11416,7 +11167,6 @@
               </w:rPr>
               <w:t>=</w:t>
             </w:r>
-            <w:proofErr w:type="spellStart"/>
             <w:r>
               <w:rPr>
                 <w:rFonts w:ascii="Courier New" w:eastAsia="Times New Roman" w:hAnsi="Courier New" w:cs="Courier New"/>
@@ -11426,7 +11176,6 @@
               </w:rPr>
               <w:t>r$solution</w:t>
             </w:r>
-            <w:proofErr w:type="spellEnd"/>
             <w:r>
               <w:rPr>
                 <w:rFonts w:ascii="Courier New" w:eastAsia="Times New Roman" w:hAnsi="Courier New" w:cs="Courier New"/>
@@ -11497,7 +11246,6 @@
               </w:rPr>
               <w:t>]+</w:t>
             </w:r>
-            <w:proofErr w:type="spellStart"/>
             <w:proofErr w:type="gramEnd"/>
             <w:r>
               <w:rPr>
@@ -11508,7 +11256,6 @@
               </w:rPr>
               <w:t>r$solution</w:t>
             </w:r>
-            <w:proofErr w:type="spellEnd"/>
             <w:r>
               <w:rPr>
                 <w:rFonts w:ascii="Courier New" w:eastAsia="Times New Roman" w:hAnsi="Courier New" w:cs="Courier New"/>
@@ -11638,7 +11385,6 @@
               </w:rPr>
               <w:t>(</w:t>
             </w:r>
-            <w:proofErr w:type="spellStart"/>
             <w:proofErr w:type="gramStart"/>
             <w:r>
               <w:rPr>
@@ -11659,7 +11405,6 @@
               </w:rPr>
               <w:t>,lwd</w:t>
             </w:r>
-            <w:proofErr w:type="spellEnd"/>
             <w:r>
               <w:rPr>
                 <w:rFonts w:ascii="Courier New" w:eastAsia="Times New Roman" w:hAnsi="Courier New" w:cs="Courier New"/>
@@ -11772,7 +11517,7 @@
                     </pic:cNvPicPr>
                   </pic:nvPicPr>
                   <pic:blipFill>
-                    <a:blip r:embed="rId5">
+                    <a:blip r:embed="rId4">
                       <a:extLst>
                         <a:ext uri="{28A0092B-C50C-407E-A947-70E740481C1C}">
                           <a14:useLocalDpi xmlns:a14="http://schemas.microsoft.com/office/drawing/2010/main" val="0"/>
@@ -12419,7 +12164,6 @@
               </w:rPr>
               <w:t>(</w:t>
             </w:r>
-            <w:proofErr w:type="spellStart"/>
             <w:r>
               <w:rPr>
                 <w:rFonts w:ascii="Courier New" w:eastAsia="Times New Roman" w:hAnsi="Courier New" w:cs="Courier New"/>
@@ -12429,7 +12173,6 @@
               </w:rPr>
               <w:t>lpSolve</w:t>
             </w:r>
-            <w:proofErr w:type="spellEnd"/>
             <w:r>
               <w:rPr>
                 <w:rFonts w:ascii="Courier New" w:eastAsia="Times New Roman" w:hAnsi="Courier New" w:cs="Courier New"/>
@@ -12554,7 +12297,6 @@
               </w:rPr>
               <w:t>=</w:t>
             </w:r>
-            <w:proofErr w:type="spellStart"/>
             <w:r>
               <w:rPr>
                 <w:rFonts w:ascii="Courier New" w:eastAsia="Times New Roman" w:hAnsi="Courier New" w:cs="Courier New"/>
@@ -12567,7 +12309,6 @@
               </w:rPr>
               <w:t>nrow</w:t>
             </w:r>
-            <w:proofErr w:type="spellEnd"/>
             <w:r>
               <w:rPr>
                 <w:rFonts w:ascii="Courier New" w:eastAsia="Times New Roman" w:hAnsi="Courier New" w:cs="Courier New"/>
@@ -12654,7 +12395,6 @@
               </w:rPr>
               <w:t xml:space="preserve"> </w:t>
             </w:r>
-            <w:proofErr w:type="spellStart"/>
             <w:proofErr w:type="gramStart"/>
             <w:r>
               <w:rPr>
@@ -12668,7 +12408,6 @@
               </w:rPr>
               <w:t>cbind</w:t>
             </w:r>
-            <w:proofErr w:type="spellEnd"/>
             <w:r>
               <w:rPr>
                 <w:rFonts w:ascii="Courier New" w:eastAsia="Times New Roman" w:hAnsi="Courier New" w:cs="Courier New"/>
@@ -12706,47 +12445,7 @@
                 <w:szCs w:val="20"/>
                 <w:lang w:eastAsia="en-IN"/>
               </w:rPr>
-              <w:t xml:space="preserve">, </w:t>
-            </w:r>
-            <w:proofErr w:type="spellStart"/>
-            <w:r>
-              <w:rPr>
-                <w:rFonts w:ascii="Courier New" w:eastAsia="Times New Roman" w:hAnsi="Courier New" w:cs="Courier New"/>
-                <w:sz w:val="20"/>
-                <w:szCs w:val="20"/>
-                <w:lang w:eastAsia="en-IN"/>
-              </w:rPr>
-              <w:t>base$area</w:t>
-            </w:r>
-            <w:proofErr w:type="spellEnd"/>
-            <w:r>
-              <w:rPr>
-                <w:rFonts w:ascii="Courier New" w:eastAsia="Times New Roman" w:hAnsi="Courier New" w:cs="Courier New"/>
-                <w:sz w:val="20"/>
-                <w:szCs w:val="20"/>
-                <w:lang w:eastAsia="en-IN"/>
-              </w:rPr>
-              <w:t xml:space="preserve">, </w:t>
-            </w:r>
-            <w:proofErr w:type="spellStart"/>
-            <w:r>
-              <w:rPr>
-                <w:rFonts w:ascii="Courier New" w:eastAsia="Times New Roman" w:hAnsi="Courier New" w:cs="Courier New"/>
-                <w:sz w:val="20"/>
-                <w:szCs w:val="20"/>
-                <w:lang w:eastAsia="en-IN"/>
-              </w:rPr>
-              <w:t>base$yearc</w:t>
-            </w:r>
-            <w:proofErr w:type="spellEnd"/>
-            <w:r>
-              <w:rPr>
-                <w:rFonts w:ascii="Courier New" w:eastAsia="Times New Roman" w:hAnsi="Courier New" w:cs="Courier New"/>
-                <w:sz w:val="20"/>
-                <w:szCs w:val="20"/>
-                <w:lang w:eastAsia="en-IN"/>
-              </w:rPr>
-              <w:t xml:space="preserve"> </w:t>
+              <w:t xml:space="preserve">, base$area, base$yearc </w:t>
             </w:r>
             <w:r>
               <w:rPr>
@@ -12813,19 +12512,8 @@
                 <w:szCs w:val="20"/>
                 <w:lang w:eastAsia="en-IN"/>
               </w:rPr>
-              <w:t xml:space="preserve"> </w:t>
-            </w:r>
-            <w:proofErr w:type="spellStart"/>
-            <w:r>
-              <w:rPr>
-                <w:rFonts w:ascii="Courier New" w:eastAsia="Times New Roman" w:hAnsi="Courier New" w:cs="Courier New"/>
-                <w:sz w:val="20"/>
-                <w:szCs w:val="20"/>
-                <w:lang w:eastAsia="en-IN"/>
-              </w:rPr>
-              <w:t>base$rent_euro</w:t>
-            </w:r>
-            <w:proofErr w:type="spellEnd"/>
+              <w:t xml:space="preserve"> base$rent_euro</w:t>
+            </w:r>
           </w:p>
           <w:p>
             <w:pPr>
@@ -12883,7 +12571,6 @@
               </w:rPr>
               <w:t xml:space="preserve"> </w:t>
             </w:r>
-            <w:proofErr w:type="spellStart"/>
             <w:r>
               <w:rPr>
                 <w:rFonts w:ascii="Courier New" w:eastAsia="Times New Roman" w:hAnsi="Courier New" w:cs="Courier New"/>
@@ -12896,7 +12583,6 @@
               </w:rPr>
               <w:t>cbind</w:t>
             </w:r>
-            <w:proofErr w:type="spellEnd"/>
             <w:r>
               <w:rPr>
                 <w:rFonts w:ascii="Courier New" w:eastAsia="Times New Roman" w:hAnsi="Courier New" w:cs="Courier New"/>
@@ -12907,7 +12593,6 @@
               </w:rPr>
               <w:t>(</w:t>
             </w:r>
-            <w:proofErr w:type="spellStart"/>
             <w:r>
               <w:rPr>
                 <w:rFonts w:ascii="Courier New" w:eastAsia="Times New Roman" w:hAnsi="Courier New" w:cs="Courier New"/>
@@ -12920,7 +12605,6 @@
               </w:rPr>
               <w:t>diag</w:t>
             </w:r>
-            <w:proofErr w:type="spellEnd"/>
             <w:r>
               <w:rPr>
                 <w:rFonts w:ascii="Courier New" w:eastAsia="Times New Roman" w:hAnsi="Courier New" w:cs="Courier New"/>
@@ -13103,7 +12787,6 @@
               </w:rPr>
               <w:t xml:space="preserve"> </w:t>
             </w:r>
-            <w:proofErr w:type="spellStart"/>
             <w:r>
               <w:rPr>
                 <w:rFonts w:ascii="Courier New" w:eastAsia="Times New Roman" w:hAnsi="Courier New" w:cs="Courier New"/>
@@ -13116,7 +12799,6 @@
               </w:rPr>
               <w:t>cbind</w:t>
             </w:r>
-            <w:proofErr w:type="spellEnd"/>
             <w:r>
               <w:rPr>
                 <w:rFonts w:ascii="Courier New" w:eastAsia="Times New Roman" w:hAnsi="Courier New" w:cs="Courier New"/>
@@ -13127,7 +12809,6 @@
               </w:rPr>
               <w:t>(</w:t>
             </w:r>
-            <w:proofErr w:type="spellStart"/>
             <w:r>
               <w:rPr>
                 <w:rFonts w:ascii="Courier New" w:eastAsia="Times New Roman" w:hAnsi="Courier New" w:cs="Courier New"/>
@@ -13140,7 +12821,6 @@
               </w:rPr>
               <w:t>diag</w:t>
             </w:r>
-            <w:proofErr w:type="spellEnd"/>
             <w:r>
               <w:rPr>
                 <w:rFonts w:ascii="Courier New" w:eastAsia="Times New Roman" w:hAnsi="Courier New" w:cs="Courier New"/>
@@ -13189,7 +12869,6 @@
               </w:rPr>
               <w:t>-</w:t>
             </w:r>
-            <w:proofErr w:type="spellStart"/>
             <w:r>
               <w:rPr>
                 <w:rFonts w:ascii="Courier New" w:eastAsia="Times New Roman" w:hAnsi="Courier New" w:cs="Courier New"/>
@@ -13202,7 +12881,6 @@
               </w:rPr>
               <w:t>diag</w:t>
             </w:r>
-            <w:proofErr w:type="spellEnd"/>
             <w:r>
               <w:rPr>
                 <w:rFonts w:ascii="Courier New" w:eastAsia="Times New Roman" w:hAnsi="Courier New" w:cs="Courier New"/>
@@ -13317,7 +12995,6 @@
               </w:rPr>
               <w:t xml:space="preserve"> </w:t>
             </w:r>
-            <w:proofErr w:type="spellStart"/>
             <w:proofErr w:type="gramStart"/>
             <w:r>
               <w:rPr>
@@ -13328,7 +13005,6 @@
               </w:rPr>
               <w:t>lp</w:t>
             </w:r>
-            <w:proofErr w:type="spellEnd"/>
             <w:r>
               <w:rPr>
                 <w:rFonts w:ascii="Courier New" w:eastAsia="Times New Roman" w:hAnsi="Courier New" w:cs="Courier New"/>
@@ -13441,7 +13117,6 @@
               </w:rPr>
               <w:t>(</w:t>
             </w:r>
-            <w:proofErr w:type="spellStart"/>
             <w:proofErr w:type="gramStart"/>
             <w:r>
               <w:rPr>
@@ -13452,7 +13127,6 @@
               </w:rPr>
               <w:t>tau,n</w:t>
             </w:r>
-            <w:proofErr w:type="spellEnd"/>
             <w:proofErr w:type="gramEnd"/>
             <w:r>
               <w:rPr>
@@ -13610,7 +13284,6 @@
               </w:rPr>
               <w:t xml:space="preserve">, </w:t>
             </w:r>
-            <w:proofErr w:type="spellStart"/>
             <w:r>
               <w:rPr>
                 <w:rFonts w:ascii="Courier New" w:eastAsia="Times New Roman" w:hAnsi="Courier New" w:cs="Courier New"/>
@@ -13623,7 +13296,6 @@
               </w:rPr>
               <w:t>rbind</w:t>
             </w:r>
-            <w:proofErr w:type="spellEnd"/>
             <w:r>
               <w:rPr>
                 <w:rFonts w:ascii="Courier New" w:eastAsia="Times New Roman" w:hAnsi="Courier New" w:cs="Courier New"/>
@@ -13754,29 +13426,7 @@
                 <w:szCs w:val="20"/>
                 <w:lang w:eastAsia="en-IN"/>
               </w:rPr>
-              <w:t>"&amp;</w:t>
-            </w:r>
-            <w:proofErr w:type="spellStart"/>
-            <w:r>
-              <w:rPr>
-                <w:rFonts w:ascii="Courier New" w:eastAsia="Times New Roman" w:hAnsi="Courier New" w:cs="Courier New"/>
-                <w:color w:val="FF0000"/>
-                <w:sz w:val="20"/>
-                <w:szCs w:val="20"/>
-                <w:lang w:eastAsia="en-IN"/>
-              </w:rPr>
-              <w:t>gt</w:t>
-            </w:r>
-            <w:proofErr w:type="spellEnd"/>
-            <w:r>
-              <w:rPr>
-                <w:rFonts w:ascii="Courier New" w:eastAsia="Times New Roman" w:hAnsi="Courier New" w:cs="Courier New"/>
-                <w:color w:val="FF0000"/>
-                <w:sz w:val="20"/>
-                <w:szCs w:val="20"/>
-                <w:lang w:eastAsia="en-IN"/>
-              </w:rPr>
-              <w:t>;="</w:t>
+              <w:t>"&amp;gt;="</w:t>
             </w:r>
             <w:r>
               <w:rPr>
@@ -14529,7 +14179,6 @@
               </w:rPr>
               <w:t>(</w:t>
             </w:r>
-            <w:proofErr w:type="spellStart"/>
             <w:r>
               <w:rPr>
                 <w:rFonts w:ascii="Courier New" w:eastAsia="Times New Roman" w:hAnsi="Courier New" w:cs="Courier New"/>
@@ -14539,7 +14188,6 @@
               </w:rPr>
               <w:t>quantreg</w:t>
             </w:r>
-            <w:proofErr w:type="spellEnd"/>
             <w:r>
               <w:rPr>
                 <w:rFonts w:ascii="Courier New" w:eastAsia="Times New Roman" w:hAnsi="Courier New" w:cs="Courier New"/>
@@ -14579,7 +14227,6 @@
                 <w:lang w:eastAsia="en-IN"/>
               </w:rPr>
             </w:pPr>
-            <w:proofErr w:type="spellStart"/>
             <w:proofErr w:type="gramStart"/>
             <w:r>
               <w:rPr>
@@ -14590,7 +14237,6 @@
               </w:rPr>
               <w:t>rq</w:t>
             </w:r>
-            <w:proofErr w:type="spellEnd"/>
             <w:r>
               <w:rPr>
                 <w:rFonts w:ascii="Courier New" w:eastAsia="Times New Roman" w:hAnsi="Courier New" w:cs="Courier New"/>
@@ -14601,7 +14247,6 @@
               </w:rPr>
               <w:t>(</w:t>
             </w:r>
-            <w:proofErr w:type="spellStart"/>
             <w:proofErr w:type="gramEnd"/>
             <w:r>
               <w:rPr>
@@ -14629,17 +14274,7 @@
                 <w:szCs w:val="20"/>
                 <w:lang w:eastAsia="en-IN"/>
               </w:rPr>
-              <w:t>yearc</w:t>
-            </w:r>
-            <w:proofErr w:type="spellEnd"/>
-            <w:r>
-              <w:rPr>
-                <w:rFonts w:ascii="Courier New" w:eastAsia="Times New Roman" w:hAnsi="Courier New" w:cs="Courier New"/>
-                <w:sz w:val="20"/>
-                <w:szCs w:val="20"/>
-                <w:lang w:eastAsia="en-IN"/>
-              </w:rPr>
-              <w:t>, tau</w:t>
+              <w:t>yearc, tau</w:t>
             </w:r>
             <w:r>
               <w:rPr>
@@ -14834,27 +14469,7 @@
                 <w:szCs w:val="20"/>
                 <w:lang w:eastAsia="en-IN"/>
               </w:rPr>
-              <w:t xml:space="preserve">      area        </w:t>
-            </w:r>
-            <w:proofErr w:type="spellStart"/>
-            <w:r>
-              <w:rPr>
-                <w:rFonts w:ascii="Courier New" w:eastAsia="Times New Roman" w:hAnsi="Courier New" w:cs="Courier New"/>
-                <w:sz w:val="20"/>
-                <w:szCs w:val="20"/>
-                <w:lang w:eastAsia="en-IN"/>
-              </w:rPr>
-              <w:t>yearc</w:t>
-            </w:r>
-            <w:proofErr w:type="spellEnd"/>
-            <w:r>
-              <w:rPr>
-                <w:rFonts w:ascii="Courier New" w:eastAsia="Times New Roman" w:hAnsi="Courier New" w:cs="Courier New"/>
-                <w:sz w:val="20"/>
-                <w:szCs w:val="20"/>
-                <w:lang w:eastAsia="en-IN"/>
-              </w:rPr>
-              <w:t xml:space="preserve"> </w:t>
+              <w:t xml:space="preserve">      area        yearc </w:t>
             </w:r>
           </w:p>
           <w:p>
@@ -14966,7 +14581,7 @@
         </w:rPr>
         <w:t>Results are quite different. And actually, another technique can confirm the later (</w:t>
       </w:r>
-      <w:hyperlink r:id="rId6" w:tgtFrame="_blank" w:history="1">
+      <w:hyperlink r:id="rId5" w:tgtFrame="_blank" w:history="1">
         <w:r>
           <w:rPr>
             <w:rFonts w:ascii="Times New Roman" w:eastAsia="Times New Roman" w:hAnsi="Times New Roman" w:cs="Times New Roman"/>
@@ -15418,7 +15033,6 @@
               </w:rPr>
               <w:t>(</w:t>
             </w:r>
-            <w:proofErr w:type="spellStart"/>
             <w:proofErr w:type="gramEnd"/>
             <w:r>
               <w:rPr>
@@ -15432,7 +15046,6 @@
               </w:rPr>
               <w:t>lm</w:t>
             </w:r>
-            <w:proofErr w:type="spellEnd"/>
             <w:r>
               <w:rPr>
                 <w:rFonts w:ascii="Courier New" w:eastAsia="Times New Roman" w:hAnsi="Courier New" w:cs="Courier New"/>
@@ -15443,7 +15056,6 @@
               </w:rPr>
               <w:t>(</w:t>
             </w:r>
-            <w:proofErr w:type="spellStart"/>
             <w:r>
               <w:rPr>
                 <w:rFonts w:ascii="Courier New" w:eastAsia="Times New Roman" w:hAnsi="Courier New" w:cs="Courier New"/>
@@ -15470,17 +15082,7 @@
                 <w:szCs w:val="20"/>
                 <w:lang w:eastAsia="en-IN"/>
               </w:rPr>
-              <w:t>yearc</w:t>
-            </w:r>
-            <w:proofErr w:type="spellEnd"/>
-            <w:r>
-              <w:rPr>
-                <w:rFonts w:ascii="Courier New" w:eastAsia="Times New Roman" w:hAnsi="Courier New" w:cs="Courier New"/>
-                <w:sz w:val="20"/>
-                <w:szCs w:val="20"/>
-                <w:lang w:eastAsia="en-IN"/>
-              </w:rPr>
-              <w:t xml:space="preserve">, </w:t>
+              <w:t xml:space="preserve">yearc, </w:t>
             </w:r>
             <w:r>
               <w:rPr>
@@ -15704,7 +15306,6 @@
               </w:rPr>
               <w:t xml:space="preserve"> </w:t>
             </w:r>
-            <w:proofErr w:type="spellStart"/>
             <w:proofErr w:type="gramStart"/>
             <w:r>
               <w:rPr>
@@ -15718,7 +15319,6 @@
               </w:rPr>
               <w:t>lm</w:t>
             </w:r>
-            <w:proofErr w:type="spellEnd"/>
             <w:r>
               <w:rPr>
                 <w:rFonts w:ascii="Courier New" w:eastAsia="Times New Roman" w:hAnsi="Courier New" w:cs="Courier New"/>
@@ -15729,7 +15329,6 @@
               </w:rPr>
               <w:t>(</w:t>
             </w:r>
-            <w:proofErr w:type="spellStart"/>
             <w:proofErr w:type="gramEnd"/>
             <w:r>
               <w:rPr>
@@ -15757,17 +15356,7 @@
                 <w:szCs w:val="20"/>
                 <w:lang w:eastAsia="en-IN"/>
               </w:rPr>
-              <w:t>yearc</w:t>
-            </w:r>
-            <w:proofErr w:type="spellEnd"/>
-            <w:r>
-              <w:rPr>
-                <w:rFonts w:ascii="Courier New" w:eastAsia="Times New Roman" w:hAnsi="Courier New" w:cs="Courier New"/>
-                <w:sz w:val="20"/>
-                <w:szCs w:val="20"/>
-                <w:lang w:eastAsia="en-IN"/>
-              </w:rPr>
-              <w:t xml:space="preserve">, </w:t>
+              <w:t xml:space="preserve">yearc, </w:t>
             </w:r>
             <w:r>
               <w:rPr>
@@ -16203,7 +15792,6 @@
                 <w:lang w:eastAsia="en-IN"/>
               </w:rPr>
             </w:pPr>
-            <w:proofErr w:type="spellStart"/>
             <w:r>
               <w:rPr>
                 <w:rFonts w:ascii="Courier New" w:eastAsia="Times New Roman" w:hAnsi="Courier New" w:cs="Courier New"/>
@@ -16213,7 +15801,6 @@
               </w:rPr>
               <w:t>reg$coefficients</w:t>
             </w:r>
-            <w:proofErr w:type="spellEnd"/>
           </w:p>
           <w:p>
             <w:pPr>
@@ -16299,27 +15886,7 @@
                 <w:szCs w:val="20"/>
                 <w:lang w:eastAsia="en-IN"/>
               </w:rPr>
-              <w:t xml:space="preserve">      area        </w:t>
-            </w:r>
-            <w:proofErr w:type="spellStart"/>
-            <w:r>
-              <w:rPr>
-                <w:rFonts w:ascii="Courier New" w:eastAsia="Times New Roman" w:hAnsi="Courier New" w:cs="Courier New"/>
-                <w:sz w:val="20"/>
-                <w:szCs w:val="20"/>
-                <w:lang w:eastAsia="en-IN"/>
-              </w:rPr>
-              <w:t>yearc</w:t>
-            </w:r>
-            <w:proofErr w:type="spellEnd"/>
-            <w:r>
-              <w:rPr>
-                <w:rFonts w:ascii="Courier New" w:eastAsia="Times New Roman" w:hAnsi="Courier New" w:cs="Courier New"/>
-                <w:sz w:val="20"/>
-                <w:szCs w:val="20"/>
-                <w:lang w:eastAsia="en-IN"/>
-              </w:rPr>
-              <w:t xml:space="preserve"> </w:t>
+              <w:t xml:space="preserve">      area        yearc </w:t>
             </w:r>
           </w:p>
           <w:p>
@@ -16619,25 +16186,14 @@
                 <w:lang w:eastAsia="en-IN"/>
               </w:rPr>
             </w:pPr>
-            <w:proofErr w:type="spellStart"/>
-            <w:r>
-              <w:rPr>
-                <w:rFonts w:ascii="Courier New" w:eastAsia="Times New Roman" w:hAnsi="Courier New" w:cs="Courier New"/>
-                <w:sz w:val="20"/>
-                <w:szCs w:val="20"/>
-                <w:lang w:eastAsia="en-IN"/>
-              </w:rPr>
-              <w:t>yr</w:t>
-            </w:r>
-            <w:proofErr w:type="spellEnd"/>
-            <w:r>
-              <w:rPr>
-                <w:rFonts w:ascii="Courier New" w:eastAsia="Times New Roman" w:hAnsi="Courier New" w:cs="Courier New"/>
-                <w:sz w:val="20"/>
-                <w:szCs w:val="20"/>
-                <w:lang w:eastAsia="en-IN"/>
-              </w:rPr>
-              <w:t xml:space="preserve"> </w:t>
+            <w:r>
+              <w:rPr>
+                <w:rFonts w:ascii="Courier New" w:eastAsia="Times New Roman" w:hAnsi="Courier New" w:cs="Courier New"/>
+                <w:sz w:val="20"/>
+                <w:szCs w:val="20"/>
+                <w:lang w:eastAsia="en-IN"/>
+              </w:rPr>
+              <w:t xml:space="preserve">yr </w:t>
             </w:r>
             <w:r>
               <w:rPr>
@@ -17013,19 +16569,8 @@
                 <w:szCs w:val="20"/>
                 <w:lang w:eastAsia="en-IN"/>
               </w:rPr>
-              <w:t>,</w:t>
-            </w:r>
-            <w:proofErr w:type="spellStart"/>
-            <w:r>
-              <w:rPr>
-                <w:rFonts w:ascii="Courier New" w:eastAsia="Times New Roman" w:hAnsi="Courier New" w:cs="Courier New"/>
-                <w:sz w:val="20"/>
-                <w:szCs w:val="20"/>
-                <w:lang w:eastAsia="en-IN"/>
-              </w:rPr>
-              <w:t>yr</w:t>
-            </w:r>
-            <w:proofErr w:type="spellEnd"/>
+              <w:t>,yr</w:t>
+            </w:r>
             <w:proofErr w:type="gramEnd"/>
             <w:r>
               <w:rPr>
@@ -17066,7 +16611,6 @@
                 <w:lang w:eastAsia="en-IN"/>
               </w:rPr>
             </w:pPr>
-            <w:proofErr w:type="spellStart"/>
             <w:r>
               <w:rPr>
                 <w:rFonts w:ascii="Courier New" w:eastAsia="Times New Roman" w:hAnsi="Courier New" w:cs="Courier New"/>
@@ -17079,7 +16623,6 @@
               </w:rPr>
               <w:t>abline</w:t>
             </w:r>
-            <w:proofErr w:type="spellEnd"/>
             <w:r>
               <w:rPr>
                 <w:rFonts w:ascii="Courier New" w:eastAsia="Times New Roman" w:hAnsi="Courier New" w:cs="Courier New"/>
@@ -17270,7 +16813,7 @@
                     </pic:cNvPicPr>
                   </pic:nvPicPr>
                   <pic:blipFill>
-                    <a:blip r:embed="rId7">
+                    <a:blip r:embed="rId6">
                       <a:extLst>
                         <a:ext uri="{28A0092B-C50C-407E-A947-70E740481C1C}">
                           <a14:useLocalDpi xmlns:a14="http://schemas.microsoft.com/office/drawing/2010/main" val="0"/>

--- a/Quantile Regression (home made).docx
+++ b/Quantile Regression (home made).docx
@@ -19,7 +19,16 @@
           <w:szCs w:val="20"/>
           <w:lang w:eastAsia="en-IN"/>
         </w:rPr>
-        <w:t>After classification algorithms, it’s time to get back to R codes, this time for quantile regression. Yes, I still want to get a better understanding of optimization routines, in R. Before looking at the quantile regression, let us compute the median, or the quantile, from a sample.</w:t>
+        <w:t>I</w:t>
+      </w:r>
+      <w:r>
+        <w:rPr>
+          <w:rFonts w:ascii="Times New Roman" w:eastAsia="Times New Roman" w:hAnsi="Times New Roman" w:cs="Times New Roman"/>
+          <w:sz w:val="20"/>
+          <w:szCs w:val="20"/>
+          <w:lang w:eastAsia="en-IN"/>
+        </w:rPr>
+        <w:t>t’s time to get back to R codes, this time for quantile regression. Yes, I still want to get a better understanding of optimization routines, in R. Before looking at the quantile regression, let us compute the median, or the quantile, from a sample.</w:t>
       </w:r>
     </w:p>
     <w:p>
@@ -919,6 +928,7 @@
                 <w:lang w:eastAsia="en-IN"/>
               </w:rPr>
             </w:pPr>
+            <w:proofErr w:type="spellStart"/>
             <w:proofErr w:type="gramStart"/>
             <w:r>
               <w:rPr>
@@ -932,6 +942,7 @@
               </w:rPr>
               <w:t>set.seed</w:t>
             </w:r>
+            <w:proofErr w:type="spellEnd"/>
             <w:proofErr w:type="gramEnd"/>
             <w:r>
               <w:rPr>
@@ -1020,6 +1031,7 @@
               </w:rPr>
               <w:t xml:space="preserve"> </w:t>
             </w:r>
+            <w:proofErr w:type="spellStart"/>
             <w:r>
               <w:rPr>
                 <w:rFonts w:ascii="Courier New" w:eastAsia="Times New Roman" w:hAnsi="Courier New" w:cs="Courier New"/>
@@ -1032,6 +1044,7 @@
               </w:rPr>
               <w:t>rlnorm</w:t>
             </w:r>
+            <w:proofErr w:type="spellEnd"/>
             <w:r>
               <w:rPr>
                 <w:rFonts w:ascii="Courier New" w:eastAsia="Times New Roman" w:hAnsi="Courier New" w:cs="Courier New"/>
@@ -1761,6 +1774,7 @@
               </w:rPr>
               <w:t>(</w:t>
             </w:r>
+            <w:proofErr w:type="spellStart"/>
             <w:r>
               <w:rPr>
                 <w:rFonts w:ascii="Courier New" w:eastAsia="Times New Roman" w:hAnsi="Courier New" w:cs="Courier New"/>
@@ -1770,6 +1784,7 @@
               </w:rPr>
               <w:t>lpSolve</w:t>
             </w:r>
+            <w:proofErr w:type="spellEnd"/>
             <w:r>
               <w:rPr>
                 <w:rFonts w:ascii="Courier New" w:eastAsia="Times New Roman" w:hAnsi="Courier New" w:cs="Courier New"/>
@@ -1837,6 +1852,7 @@
               </w:rPr>
               <w:t xml:space="preserve"> </w:t>
             </w:r>
+            <w:proofErr w:type="spellStart"/>
             <w:r>
               <w:rPr>
                 <w:rFonts w:ascii="Courier New" w:eastAsia="Times New Roman" w:hAnsi="Courier New" w:cs="Courier New"/>
@@ -1849,6 +1865,7 @@
               </w:rPr>
               <w:t>cbind</w:t>
             </w:r>
+            <w:proofErr w:type="spellEnd"/>
             <w:r>
               <w:rPr>
                 <w:rFonts w:ascii="Courier New" w:eastAsia="Times New Roman" w:hAnsi="Courier New" w:cs="Courier New"/>
@@ -1859,6 +1876,7 @@
               </w:rPr>
               <w:t>(</w:t>
             </w:r>
+            <w:proofErr w:type="spellStart"/>
             <w:r>
               <w:rPr>
                 <w:rFonts w:ascii="Courier New" w:eastAsia="Times New Roman" w:hAnsi="Courier New" w:cs="Courier New"/>
@@ -1871,6 +1889,7 @@
               </w:rPr>
               <w:t>diag</w:t>
             </w:r>
+            <w:proofErr w:type="spellEnd"/>
             <w:r>
               <w:rPr>
                 <w:rFonts w:ascii="Courier New" w:eastAsia="Times New Roman" w:hAnsi="Courier New" w:cs="Courier New"/>
@@ -2015,6 +2034,7 @@
               </w:rPr>
               <w:t xml:space="preserve"> </w:t>
             </w:r>
+            <w:proofErr w:type="spellStart"/>
             <w:r>
               <w:rPr>
                 <w:rFonts w:ascii="Courier New" w:eastAsia="Times New Roman" w:hAnsi="Courier New" w:cs="Courier New"/>
@@ -2027,6 +2047,7 @@
               </w:rPr>
               <w:t>cbind</w:t>
             </w:r>
+            <w:proofErr w:type="spellEnd"/>
             <w:r>
               <w:rPr>
                 <w:rFonts w:ascii="Courier New" w:eastAsia="Times New Roman" w:hAnsi="Courier New" w:cs="Courier New"/>
@@ -2037,6 +2058,7 @@
               </w:rPr>
               <w:t>(</w:t>
             </w:r>
+            <w:proofErr w:type="spellStart"/>
             <w:r>
               <w:rPr>
                 <w:rFonts w:ascii="Courier New" w:eastAsia="Times New Roman" w:hAnsi="Courier New" w:cs="Courier New"/>
@@ -2049,6 +2071,7 @@
               </w:rPr>
               <w:t>diag</w:t>
             </w:r>
+            <w:proofErr w:type="spellEnd"/>
             <w:r>
               <w:rPr>
                 <w:rFonts w:ascii="Courier New" w:eastAsia="Times New Roman" w:hAnsi="Courier New" w:cs="Courier New"/>
@@ -2097,6 +2120,7 @@
               </w:rPr>
               <w:t>-</w:t>
             </w:r>
+            <w:proofErr w:type="spellStart"/>
             <w:r>
               <w:rPr>
                 <w:rFonts w:ascii="Courier New" w:eastAsia="Times New Roman" w:hAnsi="Courier New" w:cs="Courier New"/>
@@ -2109,6 +2133,7 @@
               </w:rPr>
               <w:t>diag</w:t>
             </w:r>
+            <w:proofErr w:type="spellEnd"/>
             <w:r>
               <w:rPr>
                 <w:rFonts w:ascii="Courier New" w:eastAsia="Times New Roman" w:hAnsi="Courier New" w:cs="Courier New"/>
@@ -2224,6 +2249,7 @@
               </w:rPr>
               <w:t xml:space="preserve"> </w:t>
             </w:r>
+            <w:proofErr w:type="spellStart"/>
             <w:proofErr w:type="gramStart"/>
             <w:r>
               <w:rPr>
@@ -2234,6 +2260,7 @@
               </w:rPr>
               <w:t>lp</w:t>
             </w:r>
+            <w:proofErr w:type="spellEnd"/>
             <w:r>
               <w:rPr>
                 <w:rFonts w:ascii="Courier New" w:eastAsia="Times New Roman" w:hAnsi="Courier New" w:cs="Courier New"/>
@@ -2433,6 +2460,7 @@
                 <w:lang w:eastAsia="en-IN"/>
               </w:rPr>
             </w:pPr>
+            <w:proofErr w:type="spellStart"/>
             <w:proofErr w:type="gramStart"/>
             <w:r>
               <w:rPr>
@@ -2446,6 +2474,7 @@
               </w:rPr>
               <w:t>rbind</w:t>
             </w:r>
+            <w:proofErr w:type="spellEnd"/>
             <w:r>
               <w:rPr>
                 <w:rFonts w:ascii="Courier New" w:eastAsia="Times New Roman" w:hAnsi="Courier New" w:cs="Courier New"/>
@@ -2537,7 +2566,29 @@
                 <w:szCs w:val="20"/>
                 <w:lang w:eastAsia="en-IN"/>
               </w:rPr>
-              <w:t>"&amp;gt;="</w:t>
+              <w:t>"&amp;</w:t>
+            </w:r>
+            <w:proofErr w:type="spellStart"/>
+            <w:r>
+              <w:rPr>
+                <w:rFonts w:ascii="Courier New" w:eastAsia="Times New Roman" w:hAnsi="Courier New" w:cs="Courier New"/>
+                <w:color w:val="FF0000"/>
+                <w:sz w:val="20"/>
+                <w:szCs w:val="20"/>
+                <w:lang w:eastAsia="en-IN"/>
+              </w:rPr>
+              <w:t>gt</w:t>
+            </w:r>
+            <w:proofErr w:type="spellEnd"/>
+            <w:r>
+              <w:rPr>
+                <w:rFonts w:ascii="Courier New" w:eastAsia="Times New Roman" w:hAnsi="Courier New" w:cs="Courier New"/>
+                <w:color w:val="FF0000"/>
+                <w:sz w:val="20"/>
+                <w:szCs w:val="20"/>
+                <w:lang w:eastAsia="en-IN"/>
+              </w:rPr>
+              <w:t>;="</w:t>
             </w:r>
             <w:r>
               <w:rPr>
@@ -3316,6 +3367,7 @@
               </w:rPr>
               <w:t>(</w:t>
             </w:r>
+            <w:proofErr w:type="spellStart"/>
             <w:proofErr w:type="gramStart"/>
             <w:r>
               <w:rPr>
@@ -3326,6 +3378,7 @@
               </w:rPr>
               <w:t>x,tau</w:t>
             </w:r>
+            <w:proofErr w:type="spellEnd"/>
             <w:proofErr w:type="gramEnd"/>
             <w:r>
               <w:rPr>
@@ -4131,6 +4184,7 @@
               </w:rPr>
               <w:t xml:space="preserve"> </w:t>
             </w:r>
+            <w:proofErr w:type="spellStart"/>
             <w:r>
               <w:rPr>
                 <w:rFonts w:ascii="Courier New" w:eastAsia="Times New Roman" w:hAnsi="Courier New" w:cs="Courier New"/>
@@ -4143,6 +4197,7 @@
               </w:rPr>
               <w:t>cbind</w:t>
             </w:r>
+            <w:proofErr w:type="spellEnd"/>
             <w:r>
               <w:rPr>
                 <w:rFonts w:ascii="Courier New" w:eastAsia="Times New Roman" w:hAnsi="Courier New" w:cs="Courier New"/>
@@ -4153,6 +4208,7 @@
               </w:rPr>
               <w:t>(</w:t>
             </w:r>
+            <w:proofErr w:type="spellStart"/>
             <w:r>
               <w:rPr>
                 <w:rFonts w:ascii="Courier New" w:eastAsia="Times New Roman" w:hAnsi="Courier New" w:cs="Courier New"/>
@@ -4165,6 +4221,7 @@
               </w:rPr>
               <w:t>diag</w:t>
             </w:r>
+            <w:proofErr w:type="spellEnd"/>
             <w:r>
               <w:rPr>
                 <w:rFonts w:ascii="Courier New" w:eastAsia="Times New Roman" w:hAnsi="Courier New" w:cs="Courier New"/>
@@ -4309,6 +4366,7 @@
               </w:rPr>
               <w:t xml:space="preserve"> </w:t>
             </w:r>
+            <w:proofErr w:type="spellStart"/>
             <w:r>
               <w:rPr>
                 <w:rFonts w:ascii="Courier New" w:eastAsia="Times New Roman" w:hAnsi="Courier New" w:cs="Courier New"/>
@@ -4321,6 +4379,7 @@
               </w:rPr>
               <w:t>cbind</w:t>
             </w:r>
+            <w:proofErr w:type="spellEnd"/>
             <w:r>
               <w:rPr>
                 <w:rFonts w:ascii="Courier New" w:eastAsia="Times New Roman" w:hAnsi="Courier New" w:cs="Courier New"/>
@@ -4331,6 +4390,7 @@
               </w:rPr>
               <w:t>(</w:t>
             </w:r>
+            <w:proofErr w:type="spellStart"/>
             <w:r>
               <w:rPr>
                 <w:rFonts w:ascii="Courier New" w:eastAsia="Times New Roman" w:hAnsi="Courier New" w:cs="Courier New"/>
@@ -4343,6 +4403,7 @@
               </w:rPr>
               <w:t>diag</w:t>
             </w:r>
+            <w:proofErr w:type="spellEnd"/>
             <w:r>
               <w:rPr>
                 <w:rFonts w:ascii="Courier New" w:eastAsia="Times New Roman" w:hAnsi="Courier New" w:cs="Courier New"/>
@@ -4391,6 +4452,7 @@
               </w:rPr>
               <w:t>-</w:t>
             </w:r>
+            <w:proofErr w:type="spellStart"/>
             <w:r>
               <w:rPr>
                 <w:rFonts w:ascii="Courier New" w:eastAsia="Times New Roman" w:hAnsi="Courier New" w:cs="Courier New"/>
@@ -4403,6 +4465,7 @@
               </w:rPr>
               <w:t>diag</w:t>
             </w:r>
+            <w:proofErr w:type="spellEnd"/>
             <w:r>
               <w:rPr>
                 <w:rFonts w:ascii="Courier New" w:eastAsia="Times New Roman" w:hAnsi="Courier New" w:cs="Courier New"/>
@@ -4518,6 +4581,7 @@
               </w:rPr>
               <w:t xml:space="preserve"> </w:t>
             </w:r>
+            <w:proofErr w:type="spellStart"/>
             <w:proofErr w:type="gramStart"/>
             <w:r>
               <w:rPr>
@@ -4528,6 +4592,7 @@
               </w:rPr>
               <w:t>lp</w:t>
             </w:r>
+            <w:proofErr w:type="spellEnd"/>
             <w:r>
               <w:rPr>
                 <w:rFonts w:ascii="Courier New" w:eastAsia="Times New Roman" w:hAnsi="Courier New" w:cs="Courier New"/>
@@ -4602,6 +4667,7 @@
               </w:rPr>
               <w:t>(</w:t>
             </w:r>
+            <w:proofErr w:type="spellStart"/>
             <w:r>
               <w:rPr>
                 <w:rFonts w:ascii="Courier New" w:eastAsia="Times New Roman" w:hAnsi="Courier New" w:cs="Courier New"/>
@@ -4611,6 +4677,7 @@
               </w:rPr>
               <w:t>tau,n</w:t>
             </w:r>
+            <w:proofErr w:type="spellEnd"/>
             <w:r>
               <w:rPr>
                 <w:rFonts w:ascii="Courier New" w:eastAsia="Times New Roman" w:hAnsi="Courier New" w:cs="Courier New"/>
@@ -4758,6 +4825,7 @@
                 <w:lang w:eastAsia="en-IN"/>
               </w:rPr>
             </w:pPr>
+            <w:proofErr w:type="spellStart"/>
             <w:proofErr w:type="gramStart"/>
             <w:r>
               <w:rPr>
@@ -4771,6 +4839,7 @@
               </w:rPr>
               <w:t>rbind</w:t>
             </w:r>
+            <w:proofErr w:type="spellEnd"/>
             <w:r>
               <w:rPr>
                 <w:rFonts w:ascii="Courier New" w:eastAsia="Times New Roman" w:hAnsi="Courier New" w:cs="Courier New"/>
@@ -4862,7 +4931,29 @@
                 <w:szCs w:val="20"/>
                 <w:lang w:eastAsia="en-IN"/>
               </w:rPr>
-              <w:t>"&amp;gt;="</w:t>
+              <w:t>"&amp;</w:t>
+            </w:r>
+            <w:proofErr w:type="spellStart"/>
+            <w:r>
+              <w:rPr>
+                <w:rFonts w:ascii="Courier New" w:eastAsia="Times New Roman" w:hAnsi="Courier New" w:cs="Courier New"/>
+                <w:color w:val="FF0000"/>
+                <w:sz w:val="20"/>
+                <w:szCs w:val="20"/>
+                <w:lang w:eastAsia="en-IN"/>
+              </w:rPr>
+              <w:t>gt</w:t>
+            </w:r>
+            <w:proofErr w:type="spellEnd"/>
+            <w:r>
+              <w:rPr>
+                <w:rFonts w:ascii="Courier New" w:eastAsia="Times New Roman" w:hAnsi="Courier New" w:cs="Courier New"/>
+                <w:color w:val="FF0000"/>
+                <w:sz w:val="20"/>
+                <w:szCs w:val="20"/>
+                <w:lang w:eastAsia="en-IN"/>
+              </w:rPr>
+              <w:t>;="</w:t>
             </w:r>
             <w:r>
               <w:rPr>
@@ -6461,6 +6552,7 @@
               </w:rPr>
               <w:t>(</w:t>
             </w:r>
+            <w:proofErr w:type="spellStart"/>
             <w:r>
               <w:rPr>
                 <w:rFonts w:ascii="Courier New" w:eastAsia="Times New Roman" w:hAnsi="Courier New" w:cs="Courier New"/>
@@ -6470,6 +6562,7 @@
               </w:rPr>
               <w:t>lpSolve</w:t>
             </w:r>
+            <w:proofErr w:type="spellEnd"/>
             <w:r>
               <w:rPr>
                 <w:rFonts w:ascii="Courier New" w:eastAsia="Times New Roman" w:hAnsi="Courier New" w:cs="Courier New"/>
@@ -6594,6 +6687,7 @@
               </w:rPr>
               <w:t>=</w:t>
             </w:r>
+            <w:proofErr w:type="spellStart"/>
             <w:r>
               <w:rPr>
                 <w:rFonts w:ascii="Courier New" w:eastAsia="Times New Roman" w:hAnsi="Courier New" w:cs="Courier New"/>
@@ -6606,6 +6700,7 @@
               </w:rPr>
               <w:t>nrow</w:t>
             </w:r>
+            <w:proofErr w:type="spellEnd"/>
             <w:r>
               <w:rPr>
                 <w:rFonts w:ascii="Courier New" w:eastAsia="Times New Roman" w:hAnsi="Courier New" w:cs="Courier New"/>
@@ -6692,6 +6787,7 @@
               </w:rPr>
               <w:t xml:space="preserve"> </w:t>
             </w:r>
+            <w:proofErr w:type="spellStart"/>
             <w:proofErr w:type="gramStart"/>
             <w:r>
               <w:rPr>
@@ -6705,6 +6801,7 @@
               </w:rPr>
               <w:t>cbind</w:t>
             </w:r>
+            <w:proofErr w:type="spellEnd"/>
             <w:r>
               <w:rPr>
                 <w:rFonts w:ascii="Courier New" w:eastAsia="Times New Roman" w:hAnsi="Courier New" w:cs="Courier New"/>
@@ -6742,8 +6839,19 @@
                 <w:szCs w:val="20"/>
                 <w:lang w:eastAsia="en-IN"/>
               </w:rPr>
-              <w:t>, base$area</w:t>
-            </w:r>
+              <w:t xml:space="preserve">, </w:t>
+            </w:r>
+            <w:proofErr w:type="spellStart"/>
+            <w:r>
+              <w:rPr>
+                <w:rFonts w:ascii="Courier New" w:eastAsia="Times New Roman" w:hAnsi="Courier New" w:cs="Courier New"/>
+                <w:sz w:val="20"/>
+                <w:szCs w:val="20"/>
+                <w:lang w:eastAsia="en-IN"/>
+              </w:rPr>
+              <w:t>base$area</w:t>
+            </w:r>
+            <w:proofErr w:type="spellEnd"/>
             <w:r>
               <w:rPr>
                 <w:rFonts w:ascii="Courier New" w:eastAsia="Times New Roman" w:hAnsi="Courier New" w:cs="Courier New"/>
@@ -6809,8 +6917,19 @@
                 <w:szCs w:val="20"/>
                 <w:lang w:eastAsia="en-IN"/>
               </w:rPr>
-              <w:t xml:space="preserve"> base$rent_euro</w:t>
-            </w:r>
+              <w:t xml:space="preserve"> </w:t>
+            </w:r>
+            <w:proofErr w:type="spellStart"/>
+            <w:r>
+              <w:rPr>
+                <w:rFonts w:ascii="Courier New" w:eastAsia="Times New Roman" w:hAnsi="Courier New" w:cs="Courier New"/>
+                <w:sz w:val="20"/>
+                <w:szCs w:val="20"/>
+                <w:lang w:eastAsia="en-IN"/>
+              </w:rPr>
+              <w:t>base$rent_euro</w:t>
+            </w:r>
+            <w:proofErr w:type="spellEnd"/>
           </w:p>
           <w:p>
             <w:pPr>
@@ -6868,6 +6987,7 @@
               </w:rPr>
               <w:t xml:space="preserve"> </w:t>
             </w:r>
+            <w:proofErr w:type="spellStart"/>
             <w:r>
               <w:rPr>
                 <w:rFonts w:ascii="Courier New" w:eastAsia="Times New Roman" w:hAnsi="Courier New" w:cs="Courier New"/>
@@ -6880,6 +7000,7 @@
               </w:rPr>
               <w:t>cbind</w:t>
             </w:r>
+            <w:proofErr w:type="spellEnd"/>
             <w:r>
               <w:rPr>
                 <w:rFonts w:ascii="Courier New" w:eastAsia="Times New Roman" w:hAnsi="Courier New" w:cs="Courier New"/>
@@ -6890,6 +7011,7 @@
               </w:rPr>
               <w:t>(</w:t>
             </w:r>
+            <w:proofErr w:type="spellStart"/>
             <w:r>
               <w:rPr>
                 <w:rFonts w:ascii="Courier New" w:eastAsia="Times New Roman" w:hAnsi="Courier New" w:cs="Courier New"/>
@@ -6902,6 +7024,7 @@
               </w:rPr>
               <w:t>diag</w:t>
             </w:r>
+            <w:proofErr w:type="spellEnd"/>
             <w:r>
               <w:rPr>
                 <w:rFonts w:ascii="Courier New" w:eastAsia="Times New Roman" w:hAnsi="Courier New" w:cs="Courier New"/>
@@ -7065,6 +7188,7 @@
               </w:rPr>
               <w:t xml:space="preserve"> </w:t>
             </w:r>
+            <w:proofErr w:type="spellStart"/>
             <w:r>
               <w:rPr>
                 <w:rFonts w:ascii="Courier New" w:eastAsia="Times New Roman" w:hAnsi="Courier New" w:cs="Courier New"/>
@@ -7077,6 +7201,7 @@
               </w:rPr>
               <w:t>cbind</w:t>
             </w:r>
+            <w:proofErr w:type="spellEnd"/>
             <w:r>
               <w:rPr>
                 <w:rFonts w:ascii="Courier New" w:eastAsia="Times New Roman" w:hAnsi="Courier New" w:cs="Courier New"/>
@@ -7087,6 +7212,7 @@
               </w:rPr>
               <w:t>(</w:t>
             </w:r>
+            <w:proofErr w:type="spellStart"/>
             <w:r>
               <w:rPr>
                 <w:rFonts w:ascii="Courier New" w:eastAsia="Times New Roman" w:hAnsi="Courier New" w:cs="Courier New"/>
@@ -7099,6 +7225,7 @@
               </w:rPr>
               <w:t>diag</w:t>
             </w:r>
+            <w:proofErr w:type="spellEnd"/>
             <w:r>
               <w:rPr>
                 <w:rFonts w:ascii="Courier New" w:eastAsia="Times New Roman" w:hAnsi="Courier New" w:cs="Courier New"/>
@@ -7147,6 +7274,7 @@
               </w:rPr>
               <w:t>-</w:t>
             </w:r>
+            <w:proofErr w:type="spellStart"/>
             <w:r>
               <w:rPr>
                 <w:rFonts w:ascii="Courier New" w:eastAsia="Times New Roman" w:hAnsi="Courier New" w:cs="Courier New"/>
@@ -7159,6 +7287,7 @@
               </w:rPr>
               <w:t>diag</w:t>
             </w:r>
+            <w:proofErr w:type="spellEnd"/>
             <w:r>
               <w:rPr>
                 <w:rFonts w:ascii="Courier New" w:eastAsia="Times New Roman" w:hAnsi="Courier New" w:cs="Courier New"/>
@@ -7273,6 +7402,7 @@
               </w:rPr>
               <w:t xml:space="preserve"> </w:t>
             </w:r>
+            <w:proofErr w:type="spellStart"/>
             <w:proofErr w:type="gramStart"/>
             <w:r>
               <w:rPr>
@@ -7283,6 +7413,7 @@
               </w:rPr>
               <w:t>lp</w:t>
             </w:r>
+            <w:proofErr w:type="spellEnd"/>
             <w:r>
               <w:rPr>
                 <w:rFonts w:ascii="Courier New" w:eastAsia="Times New Roman" w:hAnsi="Courier New" w:cs="Courier New"/>
@@ -7395,6 +7526,7 @@
               </w:rPr>
               <w:t>(</w:t>
             </w:r>
+            <w:proofErr w:type="spellStart"/>
             <w:proofErr w:type="gramStart"/>
             <w:r>
               <w:rPr>
@@ -7405,6 +7537,7 @@
               </w:rPr>
               <w:t>tau,n</w:t>
             </w:r>
+            <w:proofErr w:type="spellEnd"/>
             <w:proofErr w:type="gramEnd"/>
             <w:r>
               <w:rPr>
@@ -7543,6 +7676,7 @@
               </w:rPr>
               <w:t xml:space="preserve">, </w:t>
             </w:r>
+            <w:proofErr w:type="spellStart"/>
             <w:r>
               <w:rPr>
                 <w:rFonts w:ascii="Courier New" w:eastAsia="Times New Roman" w:hAnsi="Courier New" w:cs="Courier New"/>
@@ -7555,6 +7689,7 @@
               </w:rPr>
               <w:t>rbind</w:t>
             </w:r>
+            <w:proofErr w:type="spellEnd"/>
             <w:r>
               <w:rPr>
                 <w:rFonts w:ascii="Courier New" w:eastAsia="Times New Roman" w:hAnsi="Courier New" w:cs="Courier New"/>
@@ -7685,7 +7820,29 @@
                 <w:szCs w:val="20"/>
                 <w:lang w:eastAsia="en-IN"/>
               </w:rPr>
-              <w:t>"&amp;gt;="</w:t>
+              <w:t>"&amp;</w:t>
+            </w:r>
+            <w:proofErr w:type="spellStart"/>
+            <w:r>
+              <w:rPr>
+                <w:rFonts w:ascii="Courier New" w:eastAsia="Times New Roman" w:hAnsi="Courier New" w:cs="Courier New"/>
+                <w:color w:val="FF0000"/>
+                <w:sz w:val="20"/>
+                <w:szCs w:val="20"/>
+                <w:lang w:eastAsia="en-IN"/>
+              </w:rPr>
+              <w:t>gt</w:t>
+            </w:r>
+            <w:proofErr w:type="spellEnd"/>
+            <w:r>
+              <w:rPr>
+                <w:rFonts w:ascii="Courier New" w:eastAsia="Times New Roman" w:hAnsi="Courier New" w:cs="Courier New"/>
+                <w:color w:val="FF0000"/>
+                <w:sz w:val="20"/>
+                <w:szCs w:val="20"/>
+                <w:lang w:eastAsia="en-IN"/>
+              </w:rPr>
+              <w:t>;="</w:t>
             </w:r>
             <w:r>
               <w:rPr>
@@ -8419,6 +8576,7 @@
               </w:rPr>
               <w:t>(</w:t>
             </w:r>
+            <w:proofErr w:type="spellStart"/>
             <w:r>
               <w:rPr>
                 <w:rFonts w:ascii="Courier New" w:eastAsia="Times New Roman" w:hAnsi="Courier New" w:cs="Courier New"/>
@@ -8428,6 +8586,7 @@
               </w:rPr>
               <w:t>quantreg</w:t>
             </w:r>
+            <w:proofErr w:type="spellEnd"/>
             <w:r>
               <w:rPr>
                 <w:rFonts w:ascii="Courier New" w:eastAsia="Times New Roman" w:hAnsi="Courier New" w:cs="Courier New"/>
@@ -8467,6 +8626,7 @@
                 <w:lang w:eastAsia="en-IN"/>
               </w:rPr>
             </w:pPr>
+            <w:proofErr w:type="spellStart"/>
             <w:proofErr w:type="gramStart"/>
             <w:r>
               <w:rPr>
@@ -8477,6 +8637,7 @@
               </w:rPr>
               <w:t>rq</w:t>
             </w:r>
+            <w:proofErr w:type="spellEnd"/>
             <w:r>
               <w:rPr>
                 <w:rFonts w:ascii="Courier New" w:eastAsia="Times New Roman" w:hAnsi="Courier New" w:cs="Courier New"/>
@@ -8487,6 +8648,7 @@
               </w:rPr>
               <w:t>(</w:t>
             </w:r>
+            <w:proofErr w:type="spellStart"/>
             <w:proofErr w:type="gramEnd"/>
             <w:r>
               <w:rPr>
@@ -8495,7 +8657,17 @@
                 <w:szCs w:val="20"/>
                 <w:lang w:eastAsia="en-IN"/>
               </w:rPr>
-              <w:t>rent_euro~area, tau</w:t>
+              <w:t>rent_euro~area</w:t>
+            </w:r>
+            <w:proofErr w:type="spellEnd"/>
+            <w:r>
+              <w:rPr>
+                <w:rFonts w:ascii="Courier New" w:eastAsia="Times New Roman" w:hAnsi="Courier New" w:cs="Courier New"/>
+                <w:sz w:val="20"/>
+                <w:szCs w:val="20"/>
+                <w:lang w:eastAsia="en-IN"/>
+              </w:rPr>
+              <w:t>, tau</w:t>
             </w:r>
             <w:r>
               <w:rPr>
@@ -9363,6 +9535,7 @@
               </w:rPr>
               <w:t>(</w:t>
             </w:r>
+            <w:proofErr w:type="spellStart"/>
             <w:proofErr w:type="gramEnd"/>
             <w:r>
               <w:rPr>
@@ -9373,6 +9546,7 @@
               </w:rPr>
               <w:t>base$area,base$rent_euro,xlab</w:t>
             </w:r>
+            <w:proofErr w:type="spellEnd"/>
             <w:r>
               <w:rPr>
                 <w:rFonts w:ascii="Courier New" w:eastAsia="Times New Roman" w:hAnsi="Courier New" w:cs="Courier New"/>
@@ -9540,8 +9714,19 @@
                 <w:szCs w:val="20"/>
                 <w:lang w:eastAsia="en-IN"/>
               </w:rPr>
-              <w:t xml:space="preserve">     ylab</w:t>
-            </w:r>
+              <w:t xml:space="preserve">     </w:t>
+            </w:r>
+            <w:proofErr w:type="spellStart"/>
+            <w:r>
+              <w:rPr>
+                <w:rFonts w:ascii="Courier New" w:eastAsia="Times New Roman" w:hAnsi="Courier New" w:cs="Courier New"/>
+                <w:sz w:val="20"/>
+                <w:szCs w:val="20"/>
+                <w:lang w:eastAsia="en-IN"/>
+              </w:rPr>
+              <w:t>ylab</w:t>
+            </w:r>
+            <w:proofErr w:type="spellEnd"/>
             <w:r>
               <w:rPr>
                 <w:rFonts w:ascii="Courier New" w:eastAsia="Times New Roman" w:hAnsi="Courier New" w:cs="Courier New"/>
@@ -9605,6 +9790,7 @@
               </w:rPr>
               <w:t>=</w:t>
             </w:r>
+            <w:proofErr w:type="spellStart"/>
             <w:r>
               <w:rPr>
                 <w:rFonts w:ascii="Courier New" w:eastAsia="Times New Roman" w:hAnsi="Courier New" w:cs="Courier New"/>
@@ -9617,6 +9803,7 @@
               </w:rPr>
               <w:t>rgb</w:t>
             </w:r>
+            <w:proofErr w:type="spellEnd"/>
             <w:r>
               <w:rPr>
                 <w:rFonts w:ascii="Courier New" w:eastAsia="Times New Roman" w:hAnsi="Courier New" w:cs="Courier New"/>
@@ -9701,8 +9888,19 @@
                 <w:szCs w:val="20"/>
                 <w:lang w:eastAsia="en-IN"/>
               </w:rPr>
-              <w:t>,cex</w:t>
-            </w:r>
+              <w:t>,</w:t>
+            </w:r>
+            <w:proofErr w:type="spellStart"/>
+            <w:r>
+              <w:rPr>
+                <w:rFonts w:ascii="Courier New" w:eastAsia="Times New Roman" w:hAnsi="Courier New" w:cs="Courier New"/>
+                <w:sz w:val="20"/>
+                <w:szCs w:val="20"/>
+                <w:lang w:eastAsia="en-IN"/>
+              </w:rPr>
+              <w:t>cex</w:t>
+            </w:r>
+            <w:proofErr w:type="spellEnd"/>
             <w:r>
               <w:rPr>
                 <w:rFonts w:ascii="Courier New" w:eastAsia="Times New Roman" w:hAnsi="Courier New" w:cs="Courier New"/>
@@ -9839,6 +10037,7 @@
                 <w:lang w:eastAsia="en-IN"/>
               </w:rPr>
             </w:pPr>
+            <w:proofErr w:type="spellStart"/>
             <w:r>
               <w:rPr>
                 <w:rFonts w:ascii="Courier New" w:eastAsia="Times New Roman" w:hAnsi="Courier New" w:cs="Courier New"/>
@@ -9848,6 +10047,7 @@
               </w:rPr>
               <w:t>yr</w:t>
             </w:r>
+            <w:proofErr w:type="spellEnd"/>
             <w:r>
               <w:rPr>
                 <w:rFonts w:ascii="Courier New" w:eastAsia="Times New Roman" w:hAnsi="Courier New" w:cs="Courier New"/>
@@ -9858,6 +10058,7 @@
               </w:rPr>
               <w:t>=</w:t>
             </w:r>
+            <w:proofErr w:type="spellStart"/>
             <w:r>
               <w:rPr>
                 <w:rFonts w:ascii="Courier New" w:eastAsia="Times New Roman" w:hAnsi="Courier New" w:cs="Courier New"/>
@@ -9867,6 +10068,7 @@
               </w:rPr>
               <w:t>r$solution</w:t>
             </w:r>
+            <w:proofErr w:type="spellEnd"/>
             <w:r>
               <w:rPr>
                 <w:rFonts w:ascii="Courier New" w:eastAsia="Times New Roman" w:hAnsi="Courier New" w:cs="Courier New"/>
@@ -9937,6 +10139,7 @@
               </w:rPr>
               <w:t>]+</w:t>
             </w:r>
+            <w:proofErr w:type="spellStart"/>
             <w:proofErr w:type="gramEnd"/>
             <w:r>
               <w:rPr>
@@ -9947,6 +10150,7 @@
               </w:rPr>
               <w:t>r$solution</w:t>
             </w:r>
+            <w:proofErr w:type="spellEnd"/>
             <w:r>
               <w:rPr>
                 <w:rFonts w:ascii="Courier New" w:eastAsia="Times New Roman" w:hAnsi="Courier New" w:cs="Courier New"/>
@@ -10076,6 +10280,7 @@
               </w:rPr>
               <w:t>(</w:t>
             </w:r>
+            <w:proofErr w:type="spellStart"/>
             <w:proofErr w:type="gramStart"/>
             <w:r>
               <w:rPr>
@@ -10096,6 +10301,7 @@
               </w:rPr>
               <w:t>,lwd</w:t>
             </w:r>
+            <w:proofErr w:type="spellEnd"/>
             <w:r>
               <w:rPr>
                 <w:rFonts w:ascii="Courier New" w:eastAsia="Times New Roman" w:hAnsi="Courier New" w:cs="Courier New"/>
@@ -10281,6 +10487,7 @@
               </w:rPr>
               <w:t xml:space="preserve"> </w:t>
             </w:r>
+            <w:proofErr w:type="spellStart"/>
             <w:proofErr w:type="gramStart"/>
             <w:r>
               <w:rPr>
@@ -10291,6 +10498,7 @@
               </w:rPr>
               <w:t>lp</w:t>
             </w:r>
+            <w:proofErr w:type="spellEnd"/>
             <w:r>
               <w:rPr>
                 <w:rFonts w:ascii="Courier New" w:eastAsia="Times New Roman" w:hAnsi="Courier New" w:cs="Courier New"/>
@@ -10403,6 +10611,7 @@
               </w:rPr>
               <w:t>(</w:t>
             </w:r>
+            <w:proofErr w:type="spellStart"/>
             <w:proofErr w:type="gramStart"/>
             <w:r>
               <w:rPr>
@@ -10413,6 +10622,7 @@
               </w:rPr>
               <w:t>tau,n</w:t>
             </w:r>
+            <w:proofErr w:type="spellEnd"/>
             <w:proofErr w:type="gramEnd"/>
             <w:r>
               <w:rPr>
@@ -10551,6 +10761,7 @@
               </w:rPr>
               <w:t xml:space="preserve">, </w:t>
             </w:r>
+            <w:proofErr w:type="spellStart"/>
             <w:r>
               <w:rPr>
                 <w:rFonts w:ascii="Courier New" w:eastAsia="Times New Roman" w:hAnsi="Courier New" w:cs="Courier New"/>
@@ -10563,6 +10774,7 @@
               </w:rPr>
               <w:t>rbind</w:t>
             </w:r>
+            <w:proofErr w:type="spellEnd"/>
             <w:r>
               <w:rPr>
                 <w:rFonts w:ascii="Courier New" w:eastAsia="Times New Roman" w:hAnsi="Courier New" w:cs="Courier New"/>
@@ -10693,7 +10905,29 @@
                 <w:szCs w:val="20"/>
                 <w:lang w:eastAsia="en-IN"/>
               </w:rPr>
-              <w:t>"&amp;gt;="</w:t>
+              <w:t>"&amp;</w:t>
+            </w:r>
+            <w:proofErr w:type="spellStart"/>
+            <w:r>
+              <w:rPr>
+                <w:rFonts w:ascii="Courier New" w:eastAsia="Times New Roman" w:hAnsi="Courier New" w:cs="Courier New"/>
+                <w:color w:val="FF0000"/>
+                <w:sz w:val="20"/>
+                <w:szCs w:val="20"/>
+                <w:lang w:eastAsia="en-IN"/>
+              </w:rPr>
+              <w:t>gt</w:t>
+            </w:r>
+            <w:proofErr w:type="spellEnd"/>
+            <w:r>
+              <w:rPr>
+                <w:rFonts w:ascii="Courier New" w:eastAsia="Times New Roman" w:hAnsi="Courier New" w:cs="Courier New"/>
+                <w:color w:val="FF0000"/>
+                <w:sz w:val="20"/>
+                <w:szCs w:val="20"/>
+                <w:lang w:eastAsia="en-IN"/>
+              </w:rPr>
+              <w:t>;="</w:t>
             </w:r>
             <w:r>
               <w:rPr>
@@ -11148,6 +11382,7 @@
                 <w:lang w:eastAsia="en-IN"/>
               </w:rPr>
             </w:pPr>
+            <w:proofErr w:type="spellStart"/>
             <w:r>
               <w:rPr>
                 <w:rFonts w:ascii="Courier New" w:eastAsia="Times New Roman" w:hAnsi="Courier New" w:cs="Courier New"/>
@@ -11157,6 +11392,7 @@
               </w:rPr>
               <w:t>yr</w:t>
             </w:r>
+            <w:proofErr w:type="spellEnd"/>
             <w:r>
               <w:rPr>
                 <w:rFonts w:ascii="Courier New" w:eastAsia="Times New Roman" w:hAnsi="Courier New" w:cs="Courier New"/>
@@ -11167,6 +11403,7 @@
               </w:rPr>
               <w:t>=</w:t>
             </w:r>
+            <w:proofErr w:type="spellStart"/>
             <w:r>
               <w:rPr>
                 <w:rFonts w:ascii="Courier New" w:eastAsia="Times New Roman" w:hAnsi="Courier New" w:cs="Courier New"/>
@@ -11176,6 +11413,7 @@
               </w:rPr>
               <w:t>r$solution</w:t>
             </w:r>
+            <w:proofErr w:type="spellEnd"/>
             <w:r>
               <w:rPr>
                 <w:rFonts w:ascii="Courier New" w:eastAsia="Times New Roman" w:hAnsi="Courier New" w:cs="Courier New"/>
@@ -11246,6 +11484,7 @@
               </w:rPr>
               <w:t>]+</w:t>
             </w:r>
+            <w:proofErr w:type="spellStart"/>
             <w:proofErr w:type="gramEnd"/>
             <w:r>
               <w:rPr>
@@ -11256,6 +11495,7 @@
               </w:rPr>
               <w:t>r$solution</w:t>
             </w:r>
+            <w:proofErr w:type="spellEnd"/>
             <w:r>
               <w:rPr>
                 <w:rFonts w:ascii="Courier New" w:eastAsia="Times New Roman" w:hAnsi="Courier New" w:cs="Courier New"/>
@@ -11385,6 +11625,7 @@
               </w:rPr>
               <w:t>(</w:t>
             </w:r>
+            <w:proofErr w:type="spellStart"/>
             <w:proofErr w:type="gramStart"/>
             <w:r>
               <w:rPr>
@@ -11405,6 +11646,7 @@
               </w:rPr>
               <w:t>,lwd</w:t>
             </w:r>
+            <w:proofErr w:type="spellEnd"/>
             <w:r>
               <w:rPr>
                 <w:rFonts w:ascii="Courier New" w:eastAsia="Times New Roman" w:hAnsi="Courier New" w:cs="Courier New"/>
@@ -12164,6 +12406,7 @@
               </w:rPr>
               <w:t>(</w:t>
             </w:r>
+            <w:proofErr w:type="spellStart"/>
             <w:r>
               <w:rPr>
                 <w:rFonts w:ascii="Courier New" w:eastAsia="Times New Roman" w:hAnsi="Courier New" w:cs="Courier New"/>
@@ -12173,6 +12416,7 @@
               </w:rPr>
               <w:t>lpSolve</w:t>
             </w:r>
+            <w:proofErr w:type="spellEnd"/>
             <w:r>
               <w:rPr>
                 <w:rFonts w:ascii="Courier New" w:eastAsia="Times New Roman" w:hAnsi="Courier New" w:cs="Courier New"/>
@@ -12297,6 +12541,7 @@
               </w:rPr>
               <w:t>=</w:t>
             </w:r>
+            <w:proofErr w:type="spellStart"/>
             <w:r>
               <w:rPr>
                 <w:rFonts w:ascii="Courier New" w:eastAsia="Times New Roman" w:hAnsi="Courier New" w:cs="Courier New"/>
@@ -12309,6 +12554,7 @@
               </w:rPr>
               <w:t>nrow</w:t>
             </w:r>
+            <w:proofErr w:type="spellEnd"/>
             <w:r>
               <w:rPr>
                 <w:rFonts w:ascii="Courier New" w:eastAsia="Times New Roman" w:hAnsi="Courier New" w:cs="Courier New"/>
@@ -12395,6 +12641,7 @@
               </w:rPr>
               <w:t xml:space="preserve"> </w:t>
             </w:r>
+            <w:proofErr w:type="spellStart"/>
             <w:proofErr w:type="gramStart"/>
             <w:r>
               <w:rPr>
@@ -12408,6 +12655,7 @@
               </w:rPr>
               <w:t>cbind</w:t>
             </w:r>
+            <w:proofErr w:type="spellEnd"/>
             <w:r>
               <w:rPr>
                 <w:rFonts w:ascii="Courier New" w:eastAsia="Times New Roman" w:hAnsi="Courier New" w:cs="Courier New"/>
@@ -12445,7 +12693,47 @@
                 <w:szCs w:val="20"/>
                 <w:lang w:eastAsia="en-IN"/>
               </w:rPr>
-              <w:t xml:space="preserve">, base$area, base$yearc </w:t>
+              <w:t xml:space="preserve">, </w:t>
+            </w:r>
+            <w:proofErr w:type="spellStart"/>
+            <w:r>
+              <w:rPr>
+                <w:rFonts w:ascii="Courier New" w:eastAsia="Times New Roman" w:hAnsi="Courier New" w:cs="Courier New"/>
+                <w:sz w:val="20"/>
+                <w:szCs w:val="20"/>
+                <w:lang w:eastAsia="en-IN"/>
+              </w:rPr>
+              <w:t>base$area</w:t>
+            </w:r>
+            <w:proofErr w:type="spellEnd"/>
+            <w:r>
+              <w:rPr>
+                <w:rFonts w:ascii="Courier New" w:eastAsia="Times New Roman" w:hAnsi="Courier New" w:cs="Courier New"/>
+                <w:sz w:val="20"/>
+                <w:szCs w:val="20"/>
+                <w:lang w:eastAsia="en-IN"/>
+              </w:rPr>
+              <w:t xml:space="preserve">, </w:t>
+            </w:r>
+            <w:proofErr w:type="spellStart"/>
+            <w:r>
+              <w:rPr>
+                <w:rFonts w:ascii="Courier New" w:eastAsia="Times New Roman" w:hAnsi="Courier New" w:cs="Courier New"/>
+                <w:sz w:val="20"/>
+                <w:szCs w:val="20"/>
+                <w:lang w:eastAsia="en-IN"/>
+              </w:rPr>
+              <w:t>base$yearc</w:t>
+            </w:r>
+            <w:proofErr w:type="spellEnd"/>
+            <w:r>
+              <w:rPr>
+                <w:rFonts w:ascii="Courier New" w:eastAsia="Times New Roman" w:hAnsi="Courier New" w:cs="Courier New"/>
+                <w:sz w:val="20"/>
+                <w:szCs w:val="20"/>
+                <w:lang w:eastAsia="en-IN"/>
+              </w:rPr>
+              <w:t xml:space="preserve"> </w:t>
             </w:r>
             <w:r>
               <w:rPr>
@@ -12512,8 +12800,19 @@
                 <w:szCs w:val="20"/>
                 <w:lang w:eastAsia="en-IN"/>
               </w:rPr>
-              <w:t xml:space="preserve"> base$rent_euro</w:t>
-            </w:r>
+              <w:t xml:space="preserve"> </w:t>
+            </w:r>
+            <w:proofErr w:type="spellStart"/>
+            <w:r>
+              <w:rPr>
+                <w:rFonts w:ascii="Courier New" w:eastAsia="Times New Roman" w:hAnsi="Courier New" w:cs="Courier New"/>
+                <w:sz w:val="20"/>
+                <w:szCs w:val="20"/>
+                <w:lang w:eastAsia="en-IN"/>
+              </w:rPr>
+              <w:t>base$rent_euro</w:t>
+            </w:r>
+            <w:proofErr w:type="spellEnd"/>
           </w:p>
           <w:p>
             <w:pPr>
@@ -12571,6 +12870,7 @@
               </w:rPr>
               <w:t xml:space="preserve"> </w:t>
             </w:r>
+            <w:proofErr w:type="spellStart"/>
             <w:r>
               <w:rPr>
                 <w:rFonts w:ascii="Courier New" w:eastAsia="Times New Roman" w:hAnsi="Courier New" w:cs="Courier New"/>
@@ -12583,6 +12883,7 @@
               </w:rPr>
               <w:t>cbind</w:t>
             </w:r>
+            <w:proofErr w:type="spellEnd"/>
             <w:r>
               <w:rPr>
                 <w:rFonts w:ascii="Courier New" w:eastAsia="Times New Roman" w:hAnsi="Courier New" w:cs="Courier New"/>
@@ -12593,6 +12894,7 @@
               </w:rPr>
               <w:t>(</w:t>
             </w:r>
+            <w:proofErr w:type="spellStart"/>
             <w:r>
               <w:rPr>
                 <w:rFonts w:ascii="Courier New" w:eastAsia="Times New Roman" w:hAnsi="Courier New" w:cs="Courier New"/>
@@ -12605,6 +12907,7 @@
               </w:rPr>
               <w:t>diag</w:t>
             </w:r>
+            <w:proofErr w:type="spellEnd"/>
             <w:r>
               <w:rPr>
                 <w:rFonts w:ascii="Courier New" w:eastAsia="Times New Roman" w:hAnsi="Courier New" w:cs="Courier New"/>
@@ -12787,6 +13090,7 @@
               </w:rPr>
               <w:t xml:space="preserve"> </w:t>
             </w:r>
+            <w:proofErr w:type="spellStart"/>
             <w:r>
               <w:rPr>
                 <w:rFonts w:ascii="Courier New" w:eastAsia="Times New Roman" w:hAnsi="Courier New" w:cs="Courier New"/>
@@ -12799,6 +13103,7 @@
               </w:rPr>
               <w:t>cbind</w:t>
             </w:r>
+            <w:proofErr w:type="spellEnd"/>
             <w:r>
               <w:rPr>
                 <w:rFonts w:ascii="Courier New" w:eastAsia="Times New Roman" w:hAnsi="Courier New" w:cs="Courier New"/>
@@ -12809,6 +13114,7 @@
               </w:rPr>
               <w:t>(</w:t>
             </w:r>
+            <w:proofErr w:type="spellStart"/>
             <w:r>
               <w:rPr>
                 <w:rFonts w:ascii="Courier New" w:eastAsia="Times New Roman" w:hAnsi="Courier New" w:cs="Courier New"/>
@@ -12821,6 +13127,7 @@
               </w:rPr>
               <w:t>diag</w:t>
             </w:r>
+            <w:proofErr w:type="spellEnd"/>
             <w:r>
               <w:rPr>
                 <w:rFonts w:ascii="Courier New" w:eastAsia="Times New Roman" w:hAnsi="Courier New" w:cs="Courier New"/>
@@ -12869,6 +13176,7 @@
               </w:rPr>
               <w:t>-</w:t>
             </w:r>
+            <w:proofErr w:type="spellStart"/>
             <w:r>
               <w:rPr>
                 <w:rFonts w:ascii="Courier New" w:eastAsia="Times New Roman" w:hAnsi="Courier New" w:cs="Courier New"/>
@@ -12881,6 +13189,7 @@
               </w:rPr>
               <w:t>diag</w:t>
             </w:r>
+            <w:proofErr w:type="spellEnd"/>
             <w:r>
               <w:rPr>
                 <w:rFonts w:ascii="Courier New" w:eastAsia="Times New Roman" w:hAnsi="Courier New" w:cs="Courier New"/>
@@ -12995,6 +13304,7 @@
               </w:rPr>
               <w:t xml:space="preserve"> </w:t>
             </w:r>
+            <w:proofErr w:type="spellStart"/>
             <w:proofErr w:type="gramStart"/>
             <w:r>
               <w:rPr>
@@ -13005,6 +13315,7 @@
               </w:rPr>
               <w:t>lp</w:t>
             </w:r>
+            <w:proofErr w:type="spellEnd"/>
             <w:r>
               <w:rPr>
                 <w:rFonts w:ascii="Courier New" w:eastAsia="Times New Roman" w:hAnsi="Courier New" w:cs="Courier New"/>
@@ -13117,6 +13428,7 @@
               </w:rPr>
               <w:t>(</w:t>
             </w:r>
+            <w:proofErr w:type="spellStart"/>
             <w:proofErr w:type="gramStart"/>
             <w:r>
               <w:rPr>
@@ -13127,6 +13439,7 @@
               </w:rPr>
               <w:t>tau,n</w:t>
             </w:r>
+            <w:proofErr w:type="spellEnd"/>
             <w:proofErr w:type="gramEnd"/>
             <w:r>
               <w:rPr>
@@ -13284,6 +13597,7 @@
               </w:rPr>
               <w:t xml:space="preserve">, </w:t>
             </w:r>
+            <w:proofErr w:type="spellStart"/>
             <w:r>
               <w:rPr>
                 <w:rFonts w:ascii="Courier New" w:eastAsia="Times New Roman" w:hAnsi="Courier New" w:cs="Courier New"/>
@@ -13296,6 +13610,7 @@
               </w:rPr>
               <w:t>rbind</w:t>
             </w:r>
+            <w:proofErr w:type="spellEnd"/>
             <w:r>
               <w:rPr>
                 <w:rFonts w:ascii="Courier New" w:eastAsia="Times New Roman" w:hAnsi="Courier New" w:cs="Courier New"/>
@@ -13426,7 +13741,29 @@
                 <w:szCs w:val="20"/>
                 <w:lang w:eastAsia="en-IN"/>
               </w:rPr>
-              <w:t>"&amp;gt;="</w:t>
+              <w:t>"&amp;</w:t>
+            </w:r>
+            <w:proofErr w:type="spellStart"/>
+            <w:r>
+              <w:rPr>
+                <w:rFonts w:ascii="Courier New" w:eastAsia="Times New Roman" w:hAnsi="Courier New" w:cs="Courier New"/>
+                <w:color w:val="FF0000"/>
+                <w:sz w:val="20"/>
+                <w:szCs w:val="20"/>
+                <w:lang w:eastAsia="en-IN"/>
+              </w:rPr>
+              <w:t>gt</w:t>
+            </w:r>
+            <w:proofErr w:type="spellEnd"/>
+            <w:r>
+              <w:rPr>
+                <w:rFonts w:ascii="Courier New" w:eastAsia="Times New Roman" w:hAnsi="Courier New" w:cs="Courier New"/>
+                <w:color w:val="FF0000"/>
+                <w:sz w:val="20"/>
+                <w:szCs w:val="20"/>
+                <w:lang w:eastAsia="en-IN"/>
+              </w:rPr>
+              <w:t>;="</w:t>
             </w:r>
             <w:r>
               <w:rPr>
@@ -14179,6 +14516,7 @@
               </w:rPr>
               <w:t>(</w:t>
             </w:r>
+            <w:proofErr w:type="spellStart"/>
             <w:r>
               <w:rPr>
                 <w:rFonts w:ascii="Courier New" w:eastAsia="Times New Roman" w:hAnsi="Courier New" w:cs="Courier New"/>
@@ -14188,6 +14526,7 @@
               </w:rPr>
               <w:t>quantreg</w:t>
             </w:r>
+            <w:proofErr w:type="spellEnd"/>
             <w:r>
               <w:rPr>
                 <w:rFonts w:ascii="Courier New" w:eastAsia="Times New Roman" w:hAnsi="Courier New" w:cs="Courier New"/>
@@ -14227,6 +14566,7 @@
                 <w:lang w:eastAsia="en-IN"/>
               </w:rPr>
             </w:pPr>
+            <w:proofErr w:type="spellStart"/>
             <w:proofErr w:type="gramStart"/>
             <w:r>
               <w:rPr>
@@ -14237,6 +14577,7 @@
               </w:rPr>
               <w:t>rq</w:t>
             </w:r>
+            <w:proofErr w:type="spellEnd"/>
             <w:r>
               <w:rPr>
                 <w:rFonts w:ascii="Courier New" w:eastAsia="Times New Roman" w:hAnsi="Courier New" w:cs="Courier New"/>
@@ -14247,6 +14588,7 @@
               </w:rPr>
               <w:t>(</w:t>
             </w:r>
+            <w:proofErr w:type="spellStart"/>
             <w:proofErr w:type="gramEnd"/>
             <w:r>
               <w:rPr>
@@ -14274,7 +14616,17 @@
                 <w:szCs w:val="20"/>
                 <w:lang w:eastAsia="en-IN"/>
               </w:rPr>
-              <w:t>yearc, tau</w:t>
+              <w:t>yearc</w:t>
+            </w:r>
+            <w:proofErr w:type="spellEnd"/>
+            <w:r>
+              <w:rPr>
+                <w:rFonts w:ascii="Courier New" w:eastAsia="Times New Roman" w:hAnsi="Courier New" w:cs="Courier New"/>
+                <w:sz w:val="20"/>
+                <w:szCs w:val="20"/>
+                <w:lang w:eastAsia="en-IN"/>
+              </w:rPr>
+              <w:t>, tau</w:t>
             </w:r>
             <w:r>
               <w:rPr>
@@ -14469,7 +14821,27 @@
                 <w:szCs w:val="20"/>
                 <w:lang w:eastAsia="en-IN"/>
               </w:rPr>
-              <w:t xml:space="preserve">      area        yearc </w:t>
+              <w:t xml:space="preserve">      area        </w:t>
+            </w:r>
+            <w:proofErr w:type="spellStart"/>
+            <w:r>
+              <w:rPr>
+                <w:rFonts w:ascii="Courier New" w:eastAsia="Times New Roman" w:hAnsi="Courier New" w:cs="Courier New"/>
+                <w:sz w:val="20"/>
+                <w:szCs w:val="20"/>
+                <w:lang w:eastAsia="en-IN"/>
+              </w:rPr>
+              <w:t>yearc</w:t>
+            </w:r>
+            <w:proofErr w:type="spellEnd"/>
+            <w:r>
+              <w:rPr>
+                <w:rFonts w:ascii="Courier New" w:eastAsia="Times New Roman" w:hAnsi="Courier New" w:cs="Courier New"/>
+                <w:sz w:val="20"/>
+                <w:szCs w:val="20"/>
+                <w:lang w:eastAsia="en-IN"/>
+              </w:rPr>
+              <w:t xml:space="preserve"> </w:t>
             </w:r>
           </w:p>
           <w:p>
@@ -15033,6 +15405,7 @@
               </w:rPr>
               <w:t>(</w:t>
             </w:r>
+            <w:proofErr w:type="spellStart"/>
             <w:proofErr w:type="gramEnd"/>
             <w:r>
               <w:rPr>
@@ -15046,6 +15419,7 @@
               </w:rPr>
               <w:t>lm</w:t>
             </w:r>
+            <w:proofErr w:type="spellEnd"/>
             <w:r>
               <w:rPr>
                 <w:rFonts w:ascii="Courier New" w:eastAsia="Times New Roman" w:hAnsi="Courier New" w:cs="Courier New"/>
@@ -15056,6 +15430,7 @@
               </w:rPr>
               <w:t>(</w:t>
             </w:r>
+            <w:proofErr w:type="spellStart"/>
             <w:r>
               <w:rPr>
                 <w:rFonts w:ascii="Courier New" w:eastAsia="Times New Roman" w:hAnsi="Courier New" w:cs="Courier New"/>
@@ -15082,7 +15457,17 @@
                 <w:szCs w:val="20"/>
                 <w:lang w:eastAsia="en-IN"/>
               </w:rPr>
-              <w:t xml:space="preserve">yearc, </w:t>
+              <w:t>yearc</w:t>
+            </w:r>
+            <w:proofErr w:type="spellEnd"/>
+            <w:r>
+              <w:rPr>
+                <w:rFonts w:ascii="Courier New" w:eastAsia="Times New Roman" w:hAnsi="Courier New" w:cs="Courier New"/>
+                <w:sz w:val="20"/>
+                <w:szCs w:val="20"/>
+                <w:lang w:eastAsia="en-IN"/>
+              </w:rPr>
+              <w:t xml:space="preserve">, </w:t>
             </w:r>
             <w:r>
               <w:rPr>
@@ -15306,6 +15691,7 @@
               </w:rPr>
               <w:t xml:space="preserve"> </w:t>
             </w:r>
+            <w:proofErr w:type="spellStart"/>
             <w:proofErr w:type="gramStart"/>
             <w:r>
               <w:rPr>
@@ -15319,6 +15705,7 @@
               </w:rPr>
               <w:t>lm</w:t>
             </w:r>
+            <w:proofErr w:type="spellEnd"/>
             <w:r>
               <w:rPr>
                 <w:rFonts w:ascii="Courier New" w:eastAsia="Times New Roman" w:hAnsi="Courier New" w:cs="Courier New"/>
@@ -15329,6 +15716,7 @@
               </w:rPr>
               <w:t>(</w:t>
             </w:r>
+            <w:proofErr w:type="spellStart"/>
             <w:proofErr w:type="gramEnd"/>
             <w:r>
               <w:rPr>
@@ -15356,7 +15744,17 @@
                 <w:szCs w:val="20"/>
                 <w:lang w:eastAsia="en-IN"/>
               </w:rPr>
-              <w:t xml:space="preserve">yearc, </w:t>
+              <w:t>yearc</w:t>
+            </w:r>
+            <w:proofErr w:type="spellEnd"/>
+            <w:r>
+              <w:rPr>
+                <w:rFonts w:ascii="Courier New" w:eastAsia="Times New Roman" w:hAnsi="Courier New" w:cs="Courier New"/>
+                <w:sz w:val="20"/>
+                <w:szCs w:val="20"/>
+                <w:lang w:eastAsia="en-IN"/>
+              </w:rPr>
+              <w:t xml:space="preserve">, </w:t>
             </w:r>
             <w:r>
               <w:rPr>
@@ -15792,6 +16190,7 @@
                 <w:lang w:eastAsia="en-IN"/>
               </w:rPr>
             </w:pPr>
+            <w:proofErr w:type="spellStart"/>
             <w:r>
               <w:rPr>
                 <w:rFonts w:ascii="Courier New" w:eastAsia="Times New Roman" w:hAnsi="Courier New" w:cs="Courier New"/>
@@ -15801,6 +16200,7 @@
               </w:rPr>
               <w:t>reg$coefficients</w:t>
             </w:r>
+            <w:proofErr w:type="spellEnd"/>
           </w:p>
           <w:p>
             <w:pPr>
@@ -15886,7 +16286,27 @@
                 <w:szCs w:val="20"/>
                 <w:lang w:eastAsia="en-IN"/>
               </w:rPr>
-              <w:t xml:space="preserve">      area        yearc </w:t>
+              <w:t xml:space="preserve">      area        </w:t>
+            </w:r>
+            <w:proofErr w:type="spellStart"/>
+            <w:r>
+              <w:rPr>
+                <w:rFonts w:ascii="Courier New" w:eastAsia="Times New Roman" w:hAnsi="Courier New" w:cs="Courier New"/>
+                <w:sz w:val="20"/>
+                <w:szCs w:val="20"/>
+                <w:lang w:eastAsia="en-IN"/>
+              </w:rPr>
+              <w:t>yearc</w:t>
+            </w:r>
+            <w:proofErr w:type="spellEnd"/>
+            <w:r>
+              <w:rPr>
+                <w:rFonts w:ascii="Courier New" w:eastAsia="Times New Roman" w:hAnsi="Courier New" w:cs="Courier New"/>
+                <w:sz w:val="20"/>
+                <w:szCs w:val="20"/>
+                <w:lang w:eastAsia="en-IN"/>
+              </w:rPr>
+              <w:t xml:space="preserve"> </w:t>
             </w:r>
           </w:p>
           <w:p>
@@ -16186,14 +16606,25 @@
                 <w:lang w:eastAsia="en-IN"/>
               </w:rPr>
             </w:pPr>
-            <w:r>
-              <w:rPr>
-                <w:rFonts w:ascii="Courier New" w:eastAsia="Times New Roman" w:hAnsi="Courier New" w:cs="Courier New"/>
-                <w:sz w:val="20"/>
-                <w:szCs w:val="20"/>
-                <w:lang w:eastAsia="en-IN"/>
-              </w:rPr>
-              <w:t xml:space="preserve">yr </w:t>
+            <w:proofErr w:type="spellStart"/>
+            <w:r>
+              <w:rPr>
+                <w:rFonts w:ascii="Courier New" w:eastAsia="Times New Roman" w:hAnsi="Courier New" w:cs="Courier New"/>
+                <w:sz w:val="20"/>
+                <w:szCs w:val="20"/>
+                <w:lang w:eastAsia="en-IN"/>
+              </w:rPr>
+              <w:t>yr</w:t>
+            </w:r>
+            <w:proofErr w:type="spellEnd"/>
+            <w:r>
+              <w:rPr>
+                <w:rFonts w:ascii="Courier New" w:eastAsia="Times New Roman" w:hAnsi="Courier New" w:cs="Courier New"/>
+                <w:sz w:val="20"/>
+                <w:szCs w:val="20"/>
+                <w:lang w:eastAsia="en-IN"/>
+              </w:rPr>
+              <w:t xml:space="preserve"> </w:t>
             </w:r>
             <w:r>
               <w:rPr>
@@ -16569,8 +17000,19 @@
                 <w:szCs w:val="20"/>
                 <w:lang w:eastAsia="en-IN"/>
               </w:rPr>
-              <w:t>,yr</w:t>
-            </w:r>
+              <w:t>,</w:t>
+            </w:r>
+            <w:proofErr w:type="spellStart"/>
+            <w:r>
+              <w:rPr>
+                <w:rFonts w:ascii="Courier New" w:eastAsia="Times New Roman" w:hAnsi="Courier New" w:cs="Courier New"/>
+                <w:sz w:val="20"/>
+                <w:szCs w:val="20"/>
+                <w:lang w:eastAsia="en-IN"/>
+              </w:rPr>
+              <w:t>yr</w:t>
+            </w:r>
+            <w:proofErr w:type="spellEnd"/>
             <w:proofErr w:type="gramEnd"/>
             <w:r>
               <w:rPr>
@@ -16611,6 +17053,7 @@
                 <w:lang w:eastAsia="en-IN"/>
               </w:rPr>
             </w:pPr>
+            <w:proofErr w:type="spellStart"/>
             <w:r>
               <w:rPr>
                 <w:rFonts w:ascii="Courier New" w:eastAsia="Times New Roman" w:hAnsi="Courier New" w:cs="Courier New"/>
@@ -16623,6 +17066,7 @@
               </w:rPr>
               <w:t>abline</w:t>
             </w:r>
+            <w:proofErr w:type="spellEnd"/>
             <w:r>
               <w:rPr>
                 <w:rFonts w:ascii="Courier New" w:eastAsia="Times New Roman" w:hAnsi="Courier New" w:cs="Courier New"/>
